--- a/RJDemo/WeChatSDK1.8.6.1/RJWechatManager.docx
+++ b/RJDemo/WeChatSDK1.8.6.1/RJWechatManager.docx
@@ -173,21 +173,7 @@
         <w:rPr>
           <w:color w:val="FF0000"/>
         </w:rPr>
-        <w:t>链接</w:t>
-      </w:r>
-      <w:r>
-        <w:rPr>
-          <w:color w:val="FF0000"/>
-        </w:rPr>
-        <w:t>下面所有</w:t>
-      </w:r>
-      <w:bookmarkStart w:id="0" w:name="_GoBack"/>
-      <w:bookmarkEnd w:id="0"/>
-      <w:r>
-        <w:rPr>
-          <w:color w:val="FF0000"/>
-        </w:rPr>
-        <w:t>静态库</w:t>
+        <w:t>链接下面所有静态库</w:t>
       </w:r>
     </w:p>
     <w:p>
@@ -648,11 +634,15 @@
     </w:p>
     <w:p>
       <w:pPr>
-        <w:pStyle w:val="12"/>
-        <w:keepNext w:val="0"/>
-        <w:keepLines w:val="0"/>
-        <w:widowControl/>
-        <w:suppressLineNumbers w:val="0"/>
+        <w:pStyle w:val="7"/>
+        <w:keepNext w:val="0"/>
+        <w:keepLines w:val="0"/>
+        <w:widowControl/>
+        <w:suppressLineNumbers w:val="0"/>
+        <w:shd w:val="clear" w:fill="FFFFFF"/>
+        <w:spacing w:before="0" w:beforeAutospacing="0" w:after="0" w:afterAutospacing="0"/>
+        <w:ind w:left="0" w:right="0"/>
+        <w:jc w:val="left"/>
         <w:rPr>
           <w:rStyle w:val="13"/>
           <w:sz w:val="20"/>
@@ -665,35 +655,16 @@
           <w:sz w:val="20"/>
           <w:szCs w:val="20"/>
         </w:rPr>
-        <w:t>配置APPID和UNIVERSAL_LINK</w:t>
-      </w:r>
-    </w:p>
-    <w:p>
-      <w:pPr>
-        <w:pStyle w:val="12"/>
-        <w:keepNext w:val="0"/>
-        <w:keepLines w:val="0"/>
-        <w:widowControl/>
-        <w:suppressLineNumbers w:val="0"/>
-        <w:rPr>
-          <w:sz w:val="20"/>
-          <w:szCs w:val="20"/>
-        </w:rPr>
-      </w:pPr>
+        <w:t xml:space="preserve">1）配置APPID、UNIVERSAL_LINK和 </w:t>
+      </w:r>
       <w:r>
         <w:rPr>
           <w:rStyle w:val="13"/>
           <w:sz w:val="20"/>
           <w:szCs w:val="20"/>
-        </w:rPr>
-        <w:t>#define APP_ID @</w:t>
-      </w:r>
-      <w:r>
-        <w:rPr>
-          <w:sz w:val="20"/>
-          <w:szCs w:val="20"/>
-        </w:rPr>
-        <w:t>"wx9ecf48468f517cbc"</w:t>
+          <w:lang w:val="en-US" w:eastAsia="zh-CN"/>
+        </w:rPr>
+        <w:t>AppSecret</w:t>
       </w:r>
     </w:p>
     <w:p>
@@ -714,14 +685,14 @@
           <w:sz w:val="20"/>
           <w:szCs w:val="20"/>
         </w:rPr>
-        <w:t>#define UNIVERSAL_LINK @</w:t>
+        <w:t>#define APP_ID @</w:t>
       </w:r>
       <w:r>
         <w:rPr>
           <w:sz w:val="20"/>
           <w:szCs w:val="20"/>
         </w:rPr>
-        <w:t>"https://shop.lanhuzi.com/"</w:t>
+        <w:t>"wx9ecf48468f517cbc"</w:t>
       </w:r>
     </w:p>
     <w:p>
@@ -731,15 +702,9 @@
         <w:keepLines w:val="0"/>
         <w:widowControl/>
         <w:suppressLineNumbers w:val="0"/>
-        <w:shd w:val="clear" w:fill="FFFFFF"/>
-        <w:rPr>
-          <w:rFonts w:hint="default" w:ascii="-apple-system" w:hAnsi="-apple-system" w:eastAsia="-apple-system" w:cs="-apple-system"/>
-          <w:i w:val="0"/>
-          <w:caps w:val="0"/>
-          <w:color w:val="222222"/>
-          <w:spacing w:val="0"/>
-          <w:sz w:val="21"/>
-          <w:szCs w:val="21"/>
+        <w:rPr>
+          <w:sz w:val="20"/>
+          <w:szCs w:val="20"/>
         </w:rPr>
       </w:pPr>
       <w:r>
@@ -748,7 +713,62 @@
           <w:sz w:val="20"/>
           <w:szCs w:val="20"/>
         </w:rPr>
+        <w:t>#define UNIVERSAL_LINK @</w:t>
+      </w:r>
+      <w:r>
+        <w:rPr>
+          <w:sz w:val="20"/>
+          <w:szCs w:val="20"/>
+        </w:rPr>
+        <w:t>"https://shop.lanhuzi.com/"</w:t>
+      </w:r>
+    </w:p>
+    <w:p>
+      <w:pPr>
+        <w:pStyle w:val="12"/>
+        <w:keepNext w:val="0"/>
+        <w:keepLines w:val="0"/>
+        <w:widowControl/>
+        <w:suppressLineNumbers w:val="0"/>
+        <w:shd w:val="clear" w:fill="FFFFFF"/>
+        <w:rPr>
+          <w:rStyle w:val="13"/>
+          <w:sz w:val="20"/>
+          <w:szCs w:val="20"/>
+        </w:rPr>
+      </w:pPr>
+      <w:r>
+        <w:rPr>
+          <w:rStyle w:val="13"/>
+          <w:sz w:val="20"/>
+          <w:szCs w:val="20"/>
+        </w:rPr>
         <w:t xml:space="preserve">#import "RJWechatManager.h" </w:t>
+      </w:r>
+    </w:p>
+    <w:p>
+      <w:pPr>
+        <w:pStyle w:val="12"/>
+        <w:keepNext w:val="0"/>
+        <w:keepLines w:val="0"/>
+        <w:widowControl/>
+        <w:suppressLineNumbers w:val="0"/>
+        <w:shd w:val="clear" w:fill="FFFFFF"/>
+        <w:rPr>
+          <w:rStyle w:val="13"/>
+          <w:rFonts w:hint="default"/>
+          <w:sz w:val="20"/>
+          <w:szCs w:val="20"/>
+        </w:rPr>
+      </w:pPr>
+      <w:r>
+        <w:rPr>
+          <w:rStyle w:val="13"/>
+          <w:rFonts w:hint="default"/>
+          <w:sz w:val="20"/>
+          <w:szCs w:val="20"/>
+        </w:rPr>
+        <w:t>2）重写下列方法</w:t>
       </w:r>
     </w:p>
     <w:p>
@@ -945,9 +965,15 @@
         <w:spacing w:before="210" w:beforeAutospacing="0" w:after="210" w:afterAutospacing="0"/>
         <w:ind w:left="0" w:right="0"/>
         <w:rPr>
-          <w:rFonts w:ascii="Consolas" w:hAnsi="Consolas" w:eastAsia="Consolas" w:cs="Consolas"/>
-          <w:sz w:val="15"/>
-          <w:szCs w:val="15"/>
+          <w:rStyle w:val="10"/>
+          <w:rFonts w:hint="default" w:ascii="Consolas" w:hAnsi="Consolas" w:eastAsia="Consolas" w:cs="Consolas"/>
+          <w:i w:val="0"/>
+          <w:caps w:val="0"/>
+          <w:color w:val="222222"/>
+          <w:spacing w:val="0"/>
+          <w:sz w:val="21"/>
+          <w:szCs w:val="21"/>
+          <w:shd w:val="clear" w:fill="F9F9FA"/>
         </w:rPr>
       </w:pPr>
       <w:r>
@@ -994,21 +1020,6 @@
           <w:shd w:val="clear" w:fill="F9F9FA"/>
         </w:rPr>
       </w:pPr>
-      <w:r>
-        <w:rPr>
-          <w:rStyle w:val="10"/>
-          <w:rFonts w:hint="default" w:ascii="Consolas" w:hAnsi="Consolas" w:eastAsia="Consolas" w:cs="Consolas"/>
-          <w:i w:val="0"/>
-          <w:caps w:val="0"/>
-          <w:color w:val="222222"/>
-          <w:spacing w:val="0"/>
-          <w:sz w:val="21"/>
-          <w:szCs w:val="21"/>
-          <w:shd w:val="clear" w:fill="F9F9FA"/>
-          <w:lang w:val="en-US" w:eastAsia="zh-CN"/>
-        </w:rPr>
-        <w:t>-(BOOL)application:(UIApplication *)app openURL:(NSURL *)url options:(NSDictionary&lt;UIApplicationOpenURLOptionsKey,id&gt; *)options</w:t>
-      </w:r>
     </w:p>
     <w:p>
       <w:pPr>
@@ -1052,7 +1063,7 @@
           <w:shd w:val="clear" w:fill="F9F9FA"/>
           <w:lang w:val="en-US" w:eastAsia="zh-CN"/>
         </w:rPr>
-        <w:t>{</w:t>
+        <w:t>-(BOOL)application:(UIApplication *)app openURL:(NSURL *)url options:(NSDictionary&lt;UIApplicationOpenURLOptionsKey,id&gt; *)options</w:t>
       </w:r>
     </w:p>
     <w:p>
@@ -1082,22 +1093,51 @@
           <w:sz w:val="21"/>
           <w:szCs w:val="21"/>
           <w:shd w:val="clear" w:fill="F9F9FA"/>
-        </w:rPr>
-      </w:pPr>
-      <w:r>
-        <w:rPr>
-          <w:rStyle w:val="10"/>
-          <w:rFonts w:hint="default" w:ascii="Consolas" w:hAnsi="Consolas" w:eastAsia="Consolas" w:cs="Consolas"/>
-          <w:i w:val="0"/>
-          <w:caps w:val="0"/>
-          <w:color w:val="222222"/>
-          <w:spacing w:val="0"/>
-          <w:sz w:val="21"/>
-          <w:szCs w:val="21"/>
-          <w:shd w:val="clear" w:fill="F9F9FA"/>
           <w:lang w:val="en-US" w:eastAsia="zh-CN"/>
         </w:rPr>
-        <w:t>    return [WXApi handleOpenURL:url delegate:[RJWechatManager sharedManager]];</w:t>
+      </w:pPr>
+      <w:r>
+        <w:rPr>
+          <w:rStyle w:val="10"/>
+          <w:rFonts w:hint="default" w:ascii="Consolas" w:hAnsi="Consolas" w:eastAsia="Consolas" w:cs="Consolas"/>
+          <w:i w:val="0"/>
+          <w:caps w:val="0"/>
+          <w:color w:val="222222"/>
+          <w:spacing w:val="0"/>
+          <w:sz w:val="21"/>
+          <w:szCs w:val="21"/>
+          <w:shd w:val="clear" w:fill="F9F9FA"/>
+          <w:lang w:val="en-US" w:eastAsia="zh-CN"/>
+        </w:rPr>
+        <w:t>{</w:t>
+      </w:r>
+      <w:r>
+        <w:rPr>
+          <w:rStyle w:val="10"/>
+          <w:rFonts w:hint="default" w:ascii="Consolas" w:hAnsi="Consolas" w:eastAsia="Consolas" w:cs="Consolas"/>
+          <w:i w:val="0"/>
+          <w:caps w:val="0"/>
+          <w:color w:val="FF0000"/>
+          <w:spacing w:val="0"/>
+          <w:sz w:val="21"/>
+          <w:szCs w:val="21"/>
+          <w:shd w:val="clear" w:fill="F9F9FA"/>
+        </w:rPr>
+        <w:t>//ios13以下</w:t>
+      </w:r>
+      <w:r>
+        <w:rPr>
+          <w:rStyle w:val="10"/>
+          <w:rFonts w:hint="default" w:ascii="Consolas" w:hAnsi="Consolas" w:eastAsia="Consolas" w:cs="Consolas"/>
+          <w:i w:val="0"/>
+          <w:caps w:val="0"/>
+          <w:color w:val="FF0000"/>
+          <w:spacing w:val="0"/>
+          <w:sz w:val="21"/>
+          <w:szCs w:val="21"/>
+          <w:shd w:val="clear" w:fill="F9F9FA"/>
+        </w:rPr>
+        <w:t>重写该方法</w:t>
       </w:r>
     </w:p>
     <w:p>
@@ -1142,7 +1182,7 @@
           <w:shd w:val="clear" w:fill="F9F9FA"/>
           <w:lang w:val="en-US" w:eastAsia="zh-CN"/>
         </w:rPr>
-        <w:t>}</w:t>
+        <w:t>    return [WXApi handleOpenURL:url delegate:[RJWechatManager sharedManager]];</w:t>
       </w:r>
     </w:p>
     <w:p>
@@ -1187,7 +1227,7 @@
           <w:shd w:val="clear" w:fill="F9F9FA"/>
           <w:lang w:val="en-US" w:eastAsia="zh-CN"/>
         </w:rPr>
-        <w:t>- (BOOL)application:(UIApplication *)application continueUserActivity:(NSUserActivity *)userActivity restorationHandler:(void(^)(NSArray&lt;id&lt;UIUserActivityRestoring&gt;&gt; * __nullable restorableObjects))restorationHandler {</w:t>
+        <w:t>}</w:t>
       </w:r>
     </w:p>
     <w:p>
@@ -1232,37 +1272,7 @@
           <w:shd w:val="clear" w:fill="F9F9FA"/>
           <w:lang w:val="en-US" w:eastAsia="zh-CN"/>
         </w:rPr>
-        <w:t>    return [WXApi handleOpenUniversalLink:userActivity</w:t>
-      </w:r>
-      <w:r>
-        <w:rPr>
-          <w:rStyle w:val="10"/>
-          <w:rFonts w:hint="default" w:ascii="Consolas" w:hAnsi="Consolas" w:eastAsia="Consolas" w:cs="Consolas"/>
-          <w:i w:val="0"/>
-          <w:caps w:val="0"/>
-          <w:color w:val="222222"/>
-          <w:spacing w:val="0"/>
-          <w:sz w:val="21"/>
-          <w:szCs w:val="21"/>
-          <w:shd w:val="clear" w:fill="F9F9FA"/>
-          <w:lang w:eastAsia="zh-CN"/>
-        </w:rPr>
-        <w:t xml:space="preserve"> </w:t>
-      </w:r>
-      <w:r>
-        <w:rPr>
-          <w:rStyle w:val="10"/>
-          <w:rFonts w:hint="default" w:ascii="Consolas" w:hAnsi="Consolas" w:eastAsia="Consolas" w:cs="Consolas"/>
-          <w:i w:val="0"/>
-          <w:caps w:val="0"/>
-          <w:color w:val="222222"/>
-          <w:spacing w:val="0"/>
-          <w:sz w:val="21"/>
-          <w:szCs w:val="21"/>
-          <w:shd w:val="clear" w:fill="F9F9FA"/>
-          <w:lang w:val="en-US" w:eastAsia="zh-CN"/>
-        </w:rPr>
-        <w:t>delegate:[RJWechatManager sharedManager]];</w:t>
+        <w:t>- (BOOL)application:(UIApplication *)application continueUserActivity:(NSUserActivity *)userActivity restorationHandler:(void(^)(NSArray&lt;id&lt;UIUserActivityRestoring&gt;&gt; * __nullable restorableObjects))restorationHandler {</w:t>
       </w:r>
     </w:p>
     <w:p>
@@ -1307,6 +1317,510 @@
           <w:shd w:val="clear" w:fill="F9F9FA"/>
           <w:lang w:val="en-US" w:eastAsia="zh-CN"/>
         </w:rPr>
+        <w:t>    return [WXApi handleOpenUniversalLink:userActivity</w:t>
+      </w:r>
+      <w:r>
+        <w:rPr>
+          <w:rStyle w:val="10"/>
+          <w:rFonts w:hint="default" w:ascii="Consolas" w:hAnsi="Consolas" w:eastAsia="Consolas" w:cs="Consolas"/>
+          <w:i w:val="0"/>
+          <w:caps w:val="0"/>
+          <w:color w:val="222222"/>
+          <w:spacing w:val="0"/>
+          <w:sz w:val="21"/>
+          <w:szCs w:val="21"/>
+          <w:shd w:val="clear" w:fill="F9F9FA"/>
+          <w:lang w:eastAsia="zh-CN"/>
+        </w:rPr>
+        <w:t xml:space="preserve"> </w:t>
+      </w:r>
+      <w:r>
+        <w:rPr>
+          <w:rStyle w:val="10"/>
+          <w:rFonts w:hint="default" w:ascii="Consolas" w:hAnsi="Consolas" w:eastAsia="Consolas" w:cs="Consolas"/>
+          <w:i w:val="0"/>
+          <w:caps w:val="0"/>
+          <w:color w:val="222222"/>
+          <w:spacing w:val="0"/>
+          <w:sz w:val="21"/>
+          <w:szCs w:val="21"/>
+          <w:shd w:val="clear" w:fill="F9F9FA"/>
+          <w:lang w:val="en-US" w:eastAsia="zh-CN"/>
+        </w:rPr>
+        <w:t>delegate:[RJWechatManager sharedManager]];</w:t>
+      </w:r>
+    </w:p>
+    <w:p>
+      <w:pPr>
+        <w:pStyle w:val="6"/>
+        <w:keepNext w:val="0"/>
+        <w:keepLines w:val="0"/>
+        <w:widowControl/>
+        <w:suppressLineNumbers w:val="0"/>
+        <w:pBdr>
+          <w:top w:val="none" w:color="auto" w:sz="0" w:space="0"/>
+          <w:left w:val="none" w:color="auto" w:sz="0" w:space="0"/>
+          <w:bottom w:val="none" w:color="auto" w:sz="0" w:space="0"/>
+          <w:right w:val="none" w:color="auto" w:sz="0" w:space="0"/>
+        </w:pBdr>
+        <w:shd w:val="clear" w:fill="F9F9FA"/>
+        <w:bidi w:val="0"/>
+        <w:spacing w:before="210" w:beforeAutospacing="0" w:after="210" w:afterAutospacing="0"/>
+        <w:ind w:left="0" w:right="0"/>
+        <w:rPr>
+          <w:rStyle w:val="10"/>
+          <w:rFonts w:hint="default" w:ascii="Consolas" w:hAnsi="Consolas" w:eastAsia="Consolas" w:cs="Consolas"/>
+          <w:i w:val="0"/>
+          <w:caps w:val="0"/>
+          <w:color w:val="222222"/>
+          <w:spacing w:val="0"/>
+          <w:sz w:val="21"/>
+          <w:szCs w:val="21"/>
+          <w:shd w:val="clear" w:fill="F9F9FA"/>
+        </w:rPr>
+      </w:pPr>
+      <w:r>
+        <w:rPr>
+          <w:rStyle w:val="10"/>
+          <w:rFonts w:hint="default" w:ascii="Consolas" w:hAnsi="Consolas" w:eastAsia="Consolas" w:cs="Consolas"/>
+          <w:i w:val="0"/>
+          <w:caps w:val="0"/>
+          <w:color w:val="222222"/>
+          <w:spacing w:val="0"/>
+          <w:sz w:val="21"/>
+          <w:szCs w:val="21"/>
+          <w:shd w:val="clear" w:fill="F9F9FA"/>
+          <w:lang w:val="en-US" w:eastAsia="zh-CN"/>
+        </w:rPr>
+        <w:t>}</w:t>
+      </w:r>
+    </w:p>
+    <w:p>
+      <w:pPr>
+        <w:pStyle w:val="6"/>
+        <w:keepNext w:val="0"/>
+        <w:keepLines w:val="0"/>
+        <w:widowControl/>
+        <w:suppressLineNumbers w:val="0"/>
+        <w:pBdr>
+          <w:top w:val="none" w:color="auto" w:sz="0" w:space="0"/>
+          <w:left w:val="none" w:color="auto" w:sz="0" w:space="0"/>
+          <w:bottom w:val="none" w:color="auto" w:sz="0" w:space="0"/>
+          <w:right w:val="none" w:color="auto" w:sz="0" w:space="0"/>
+        </w:pBdr>
+        <w:shd w:val="clear" w:fill="F9F9FA"/>
+        <w:bidi w:val="0"/>
+        <w:spacing w:before="210" w:beforeAutospacing="0" w:after="210" w:afterAutospacing="0"/>
+        <w:ind w:left="0" w:right="0"/>
+        <w:rPr>
+          <w:rStyle w:val="10"/>
+          <w:rFonts w:hint="default" w:ascii="Consolas" w:hAnsi="Consolas" w:eastAsia="Consolas" w:cs="Consolas"/>
+          <w:i w:val="0"/>
+          <w:caps w:val="0"/>
+          <w:color w:val="222222"/>
+          <w:spacing w:val="0"/>
+          <w:sz w:val="21"/>
+          <w:szCs w:val="21"/>
+          <w:shd w:val="clear" w:fill="F9F9FA"/>
+          <w:lang w:val="en-US" w:eastAsia="zh-CN"/>
+        </w:rPr>
+      </w:pPr>
+    </w:p>
+    <w:p>
+      <w:pPr>
+        <w:pStyle w:val="6"/>
+        <w:keepNext w:val="0"/>
+        <w:keepLines w:val="0"/>
+        <w:widowControl/>
+        <w:suppressLineNumbers w:val="0"/>
+        <w:pBdr>
+          <w:top w:val="none" w:color="auto" w:sz="0" w:space="0"/>
+          <w:left w:val="none" w:color="auto" w:sz="0" w:space="0"/>
+          <w:bottom w:val="none" w:color="auto" w:sz="0" w:space="0"/>
+          <w:right w:val="none" w:color="auto" w:sz="0" w:space="0"/>
+        </w:pBdr>
+        <w:shd w:val="clear" w:fill="F9F9FA"/>
+        <w:bidi w:val="0"/>
+        <w:spacing w:before="210" w:beforeAutospacing="0" w:after="210" w:afterAutospacing="0"/>
+        <w:ind w:left="0" w:right="0"/>
+        <w:rPr>
+          <w:rStyle w:val="10"/>
+          <w:rFonts w:hint="default" w:ascii="Consolas" w:hAnsi="Consolas" w:eastAsia="Consolas" w:cs="Consolas"/>
+          <w:i w:val="0"/>
+          <w:caps w:val="0"/>
+          <w:color w:val="222222"/>
+          <w:spacing w:val="0"/>
+          <w:sz w:val="21"/>
+          <w:szCs w:val="21"/>
+          <w:shd w:val="clear" w:fill="F9F9FA"/>
+          <w:lang w:val="en-US" w:eastAsia="zh-CN"/>
+        </w:rPr>
+      </w:pPr>
+      <w:r>
+        <w:rPr>
+          <w:rStyle w:val="10"/>
+          <w:rFonts w:hint="default" w:ascii="Consolas" w:hAnsi="Consolas" w:eastAsia="Consolas" w:cs="Consolas"/>
+          <w:i w:val="0"/>
+          <w:caps w:val="0"/>
+          <w:color w:val="222222"/>
+          <w:spacing w:val="0"/>
+          <w:sz w:val="21"/>
+          <w:szCs w:val="21"/>
+          <w:shd w:val="clear" w:fill="F9F9FA"/>
+          <w:lang w:val="en-US" w:eastAsia="zh-CN"/>
+        </w:rPr>
+        <w:t>-(void)scene:(UIScene *)scene openURLContexts:(NSSet&lt;UIOpenURLContext *&gt; *)URLContexts</w:t>
+      </w:r>
+    </w:p>
+    <w:p>
+      <w:pPr>
+        <w:pStyle w:val="6"/>
+        <w:keepNext w:val="0"/>
+        <w:keepLines w:val="0"/>
+        <w:widowControl/>
+        <w:suppressLineNumbers w:val="0"/>
+        <w:pBdr>
+          <w:top w:val="none" w:color="auto" w:sz="0" w:space="0"/>
+          <w:left w:val="none" w:color="auto" w:sz="0" w:space="0"/>
+          <w:bottom w:val="none" w:color="auto" w:sz="0" w:space="0"/>
+          <w:right w:val="none" w:color="auto" w:sz="0" w:space="0"/>
+        </w:pBdr>
+        <w:shd w:val="clear" w:fill="F9F9FA"/>
+        <w:bidi w:val="0"/>
+        <w:spacing w:before="210" w:beforeAutospacing="0" w:after="210" w:afterAutospacing="0"/>
+        <w:ind w:left="0" w:right="0"/>
+        <w:rPr>
+          <w:rStyle w:val="10"/>
+          <w:rFonts w:hint="default" w:ascii="Consolas" w:hAnsi="Consolas" w:eastAsia="Consolas" w:cs="Consolas"/>
+          <w:i w:val="0"/>
+          <w:caps w:val="0"/>
+          <w:color w:val="222222"/>
+          <w:spacing w:val="0"/>
+          <w:sz w:val="21"/>
+          <w:szCs w:val="21"/>
+          <w:shd w:val="clear" w:fill="F9F9FA"/>
+          <w:lang w:val="en-US" w:eastAsia="zh-CN"/>
+        </w:rPr>
+      </w:pPr>
+      <w:r>
+        <w:rPr>
+          <w:rStyle w:val="10"/>
+          <w:rFonts w:hint="default" w:ascii="Consolas" w:hAnsi="Consolas" w:eastAsia="Consolas" w:cs="Consolas"/>
+          <w:i w:val="0"/>
+          <w:caps w:val="0"/>
+          <w:color w:val="222222"/>
+          <w:spacing w:val="0"/>
+          <w:sz w:val="21"/>
+          <w:szCs w:val="21"/>
+          <w:shd w:val="clear" w:fill="F9F9FA"/>
+          <w:lang w:val="en-US" w:eastAsia="zh-CN"/>
+        </w:rPr>
+        <w:t>API_AVAILABLE(ios(13.0)){</w:t>
+      </w:r>
+      <w:r>
+        <w:rPr>
+          <w:rStyle w:val="10"/>
+          <w:rFonts w:hint="default" w:ascii="Consolas" w:hAnsi="Consolas" w:eastAsia="Consolas" w:cs="Consolas"/>
+          <w:i w:val="0"/>
+          <w:caps w:val="0"/>
+          <w:color w:val="FF0000"/>
+          <w:spacing w:val="0"/>
+          <w:sz w:val="21"/>
+          <w:szCs w:val="21"/>
+          <w:shd w:val="clear" w:fill="F9F9FA"/>
+          <w:lang w:val="en-US" w:eastAsia="zh-CN"/>
+        </w:rPr>
+        <w:t>//ios13</w:t>
+      </w:r>
+      <w:r>
+        <w:rPr>
+          <w:rStyle w:val="10"/>
+          <w:rFonts w:hint="default" w:ascii="Consolas" w:hAnsi="Consolas" w:eastAsia="Consolas" w:cs="Consolas"/>
+          <w:i w:val="0"/>
+          <w:caps w:val="0"/>
+          <w:color w:val="FF0000"/>
+          <w:spacing w:val="0"/>
+          <w:sz w:val="21"/>
+          <w:szCs w:val="21"/>
+          <w:shd w:val="clear" w:fill="F9F9FA"/>
+          <w:lang w:eastAsia="zh-CN"/>
+        </w:rPr>
+        <w:t xml:space="preserve"> 重写该方法</w:t>
+      </w:r>
+    </w:p>
+    <w:p>
+      <w:pPr>
+        <w:pStyle w:val="6"/>
+        <w:keepNext w:val="0"/>
+        <w:keepLines w:val="0"/>
+        <w:widowControl/>
+        <w:suppressLineNumbers w:val="0"/>
+        <w:pBdr>
+          <w:top w:val="none" w:color="auto" w:sz="0" w:space="0"/>
+          <w:left w:val="none" w:color="auto" w:sz="0" w:space="0"/>
+          <w:bottom w:val="none" w:color="auto" w:sz="0" w:space="0"/>
+          <w:right w:val="none" w:color="auto" w:sz="0" w:space="0"/>
+        </w:pBdr>
+        <w:shd w:val="clear" w:fill="F9F9FA"/>
+        <w:bidi w:val="0"/>
+        <w:spacing w:before="210" w:beforeAutospacing="0" w:after="210" w:afterAutospacing="0"/>
+        <w:ind w:left="0" w:right="0"/>
+        <w:rPr>
+          <w:rStyle w:val="10"/>
+          <w:rFonts w:hint="default" w:ascii="Consolas" w:hAnsi="Consolas" w:eastAsia="Consolas" w:cs="Consolas"/>
+          <w:i w:val="0"/>
+          <w:caps w:val="0"/>
+          <w:color w:val="222222"/>
+          <w:spacing w:val="0"/>
+          <w:sz w:val="21"/>
+          <w:szCs w:val="21"/>
+          <w:shd w:val="clear" w:fill="F9F9FA"/>
+          <w:lang w:val="en-US" w:eastAsia="zh-CN"/>
+        </w:rPr>
+      </w:pPr>
+      <w:r>
+        <w:rPr>
+          <w:rStyle w:val="10"/>
+          <w:rFonts w:hint="default" w:ascii="Consolas" w:hAnsi="Consolas" w:eastAsia="Consolas" w:cs="Consolas"/>
+          <w:i w:val="0"/>
+          <w:caps w:val="0"/>
+          <w:color w:val="222222"/>
+          <w:spacing w:val="0"/>
+          <w:sz w:val="21"/>
+          <w:szCs w:val="21"/>
+          <w:shd w:val="clear" w:fill="F9F9FA"/>
+          <w:lang w:val="en-US" w:eastAsia="zh-CN"/>
+        </w:rPr>
+        <w:t>    NSEnumerator *enumerator = [URLContexts objectEnumerator];</w:t>
+      </w:r>
+    </w:p>
+    <w:p>
+      <w:pPr>
+        <w:pStyle w:val="6"/>
+        <w:keepNext w:val="0"/>
+        <w:keepLines w:val="0"/>
+        <w:widowControl/>
+        <w:suppressLineNumbers w:val="0"/>
+        <w:pBdr>
+          <w:top w:val="none" w:color="auto" w:sz="0" w:space="0"/>
+          <w:left w:val="none" w:color="auto" w:sz="0" w:space="0"/>
+          <w:bottom w:val="none" w:color="auto" w:sz="0" w:space="0"/>
+          <w:right w:val="none" w:color="auto" w:sz="0" w:space="0"/>
+        </w:pBdr>
+        <w:shd w:val="clear" w:fill="F9F9FA"/>
+        <w:bidi w:val="0"/>
+        <w:spacing w:before="210" w:beforeAutospacing="0" w:after="210" w:afterAutospacing="0"/>
+        <w:ind w:left="0" w:right="0"/>
+        <w:rPr>
+          <w:rStyle w:val="10"/>
+          <w:rFonts w:hint="default" w:ascii="Consolas" w:hAnsi="Consolas" w:eastAsia="Consolas" w:cs="Consolas"/>
+          <w:i w:val="0"/>
+          <w:caps w:val="0"/>
+          <w:color w:val="222222"/>
+          <w:spacing w:val="0"/>
+          <w:sz w:val="21"/>
+          <w:szCs w:val="21"/>
+          <w:shd w:val="clear" w:fill="F9F9FA"/>
+          <w:lang w:val="en-US" w:eastAsia="zh-CN"/>
+        </w:rPr>
+      </w:pPr>
+      <w:r>
+        <w:rPr>
+          <w:rStyle w:val="10"/>
+          <w:rFonts w:hint="default" w:ascii="Consolas" w:hAnsi="Consolas" w:eastAsia="Consolas" w:cs="Consolas"/>
+          <w:i w:val="0"/>
+          <w:caps w:val="0"/>
+          <w:color w:val="222222"/>
+          <w:spacing w:val="0"/>
+          <w:sz w:val="21"/>
+          <w:szCs w:val="21"/>
+          <w:shd w:val="clear" w:fill="F9F9FA"/>
+          <w:lang w:val="en-US" w:eastAsia="zh-CN"/>
+        </w:rPr>
+        <w:t>    UIOpenURLContext *context;</w:t>
+      </w:r>
+    </w:p>
+    <w:p>
+      <w:pPr>
+        <w:pStyle w:val="6"/>
+        <w:keepNext w:val="0"/>
+        <w:keepLines w:val="0"/>
+        <w:widowControl/>
+        <w:suppressLineNumbers w:val="0"/>
+        <w:pBdr>
+          <w:top w:val="none" w:color="auto" w:sz="0" w:space="0"/>
+          <w:left w:val="none" w:color="auto" w:sz="0" w:space="0"/>
+          <w:bottom w:val="none" w:color="auto" w:sz="0" w:space="0"/>
+          <w:right w:val="none" w:color="auto" w:sz="0" w:space="0"/>
+        </w:pBdr>
+        <w:shd w:val="clear" w:fill="F9F9FA"/>
+        <w:bidi w:val="0"/>
+        <w:spacing w:before="210" w:beforeAutospacing="0" w:after="210" w:afterAutospacing="0"/>
+        <w:ind w:left="0" w:right="0"/>
+        <w:rPr>
+          <w:rStyle w:val="10"/>
+          <w:rFonts w:hint="default" w:ascii="Consolas" w:hAnsi="Consolas" w:eastAsia="Consolas" w:cs="Consolas"/>
+          <w:i w:val="0"/>
+          <w:caps w:val="0"/>
+          <w:color w:val="222222"/>
+          <w:spacing w:val="0"/>
+          <w:sz w:val="21"/>
+          <w:szCs w:val="21"/>
+          <w:shd w:val="clear" w:fill="F9F9FA"/>
+          <w:lang w:val="en-US" w:eastAsia="zh-CN"/>
+        </w:rPr>
+      </w:pPr>
+      <w:r>
+        <w:rPr>
+          <w:rStyle w:val="10"/>
+          <w:rFonts w:hint="default" w:ascii="Consolas" w:hAnsi="Consolas" w:eastAsia="Consolas" w:cs="Consolas"/>
+          <w:i w:val="0"/>
+          <w:caps w:val="0"/>
+          <w:color w:val="222222"/>
+          <w:spacing w:val="0"/>
+          <w:sz w:val="21"/>
+          <w:szCs w:val="21"/>
+          <w:shd w:val="clear" w:fill="F9F9FA"/>
+          <w:lang w:val="en-US" w:eastAsia="zh-CN"/>
+        </w:rPr>
+        <w:t>    while (context = [enumerator nextObject]) {</w:t>
+      </w:r>
+    </w:p>
+    <w:p>
+      <w:pPr>
+        <w:pStyle w:val="6"/>
+        <w:keepNext w:val="0"/>
+        <w:keepLines w:val="0"/>
+        <w:widowControl/>
+        <w:suppressLineNumbers w:val="0"/>
+        <w:pBdr>
+          <w:top w:val="none" w:color="auto" w:sz="0" w:space="0"/>
+          <w:left w:val="none" w:color="auto" w:sz="0" w:space="0"/>
+          <w:bottom w:val="none" w:color="auto" w:sz="0" w:space="0"/>
+          <w:right w:val="none" w:color="auto" w:sz="0" w:space="0"/>
+        </w:pBdr>
+        <w:shd w:val="clear" w:fill="F9F9FA"/>
+        <w:bidi w:val="0"/>
+        <w:spacing w:before="210" w:beforeAutospacing="0" w:after="210" w:afterAutospacing="0"/>
+        <w:ind w:left="0" w:right="0"/>
+        <w:rPr>
+          <w:rStyle w:val="10"/>
+          <w:rFonts w:hint="default" w:ascii="Consolas" w:hAnsi="Consolas" w:eastAsia="Consolas" w:cs="Consolas"/>
+          <w:i w:val="0"/>
+          <w:caps w:val="0"/>
+          <w:color w:val="222222"/>
+          <w:spacing w:val="0"/>
+          <w:sz w:val="21"/>
+          <w:szCs w:val="21"/>
+          <w:shd w:val="clear" w:fill="F9F9FA"/>
+          <w:lang w:val="en-US" w:eastAsia="zh-CN"/>
+        </w:rPr>
+      </w:pPr>
+      <w:r>
+        <w:rPr>
+          <w:rStyle w:val="10"/>
+          <w:rFonts w:hint="default" w:ascii="Consolas" w:hAnsi="Consolas" w:eastAsia="Consolas" w:cs="Consolas"/>
+          <w:i w:val="0"/>
+          <w:caps w:val="0"/>
+          <w:color w:val="222222"/>
+          <w:spacing w:val="0"/>
+          <w:sz w:val="21"/>
+          <w:szCs w:val="21"/>
+          <w:shd w:val="clear" w:fill="F9F9FA"/>
+          <w:lang w:val="en-US" w:eastAsia="zh-CN"/>
+        </w:rPr>
+        <w:t>        [WXApi handleOpenURL:context.URL delegate:[RJWechatManager sharedManager]];</w:t>
+      </w:r>
+    </w:p>
+    <w:p>
+      <w:pPr>
+        <w:pStyle w:val="6"/>
+        <w:keepNext w:val="0"/>
+        <w:keepLines w:val="0"/>
+        <w:widowControl/>
+        <w:suppressLineNumbers w:val="0"/>
+        <w:pBdr>
+          <w:top w:val="none" w:color="auto" w:sz="0" w:space="0"/>
+          <w:left w:val="none" w:color="auto" w:sz="0" w:space="0"/>
+          <w:bottom w:val="none" w:color="auto" w:sz="0" w:space="0"/>
+          <w:right w:val="none" w:color="auto" w:sz="0" w:space="0"/>
+        </w:pBdr>
+        <w:shd w:val="clear" w:fill="F9F9FA"/>
+        <w:bidi w:val="0"/>
+        <w:spacing w:before="210" w:beforeAutospacing="0" w:after="210" w:afterAutospacing="0"/>
+        <w:ind w:left="0" w:right="0"/>
+        <w:rPr>
+          <w:rStyle w:val="10"/>
+          <w:rFonts w:hint="default" w:ascii="Consolas" w:hAnsi="Consolas" w:eastAsia="Consolas" w:cs="Consolas"/>
+          <w:i w:val="0"/>
+          <w:caps w:val="0"/>
+          <w:color w:val="222222"/>
+          <w:spacing w:val="0"/>
+          <w:sz w:val="21"/>
+          <w:szCs w:val="21"/>
+          <w:shd w:val="clear" w:fill="F9F9FA"/>
+          <w:lang w:val="en-US" w:eastAsia="zh-CN"/>
+        </w:rPr>
+      </w:pPr>
+      <w:r>
+        <w:rPr>
+          <w:rStyle w:val="10"/>
+          <w:rFonts w:hint="default" w:ascii="Consolas" w:hAnsi="Consolas" w:eastAsia="Consolas" w:cs="Consolas"/>
+          <w:i w:val="0"/>
+          <w:caps w:val="0"/>
+          <w:color w:val="222222"/>
+          <w:spacing w:val="0"/>
+          <w:sz w:val="21"/>
+          <w:szCs w:val="21"/>
+          <w:shd w:val="clear" w:fill="F9F9FA"/>
+          <w:lang w:val="en-US" w:eastAsia="zh-CN"/>
+        </w:rPr>
+        <w:t>    }</w:t>
+      </w:r>
+    </w:p>
+    <w:p>
+      <w:pPr>
+        <w:pStyle w:val="6"/>
+        <w:keepNext w:val="0"/>
+        <w:keepLines w:val="0"/>
+        <w:widowControl/>
+        <w:suppressLineNumbers w:val="0"/>
+        <w:pBdr>
+          <w:top w:val="none" w:color="auto" w:sz="0" w:space="0"/>
+          <w:left w:val="none" w:color="auto" w:sz="0" w:space="0"/>
+          <w:bottom w:val="none" w:color="auto" w:sz="0" w:space="0"/>
+          <w:right w:val="none" w:color="auto" w:sz="0" w:space="0"/>
+        </w:pBdr>
+        <w:shd w:val="clear" w:fill="F9F9FA"/>
+        <w:bidi w:val="0"/>
+        <w:spacing w:before="210" w:beforeAutospacing="0" w:after="210" w:afterAutospacing="0"/>
+        <w:ind w:left="0" w:right="0"/>
+        <w:rPr>
+          <w:rStyle w:val="10"/>
+          <w:rFonts w:hint="default" w:ascii="Consolas" w:hAnsi="Consolas" w:eastAsia="Consolas" w:cs="Consolas"/>
+          <w:i w:val="0"/>
+          <w:caps w:val="0"/>
+          <w:color w:val="222222"/>
+          <w:spacing w:val="0"/>
+          <w:sz w:val="21"/>
+          <w:szCs w:val="21"/>
+          <w:shd w:val="clear" w:fill="F9F9FA"/>
+          <w:lang w:val="en-US" w:eastAsia="zh-CN"/>
+        </w:rPr>
+      </w:pPr>
+      <w:r>
+        <w:rPr>
+          <w:rStyle w:val="10"/>
+          <w:rFonts w:hint="default" w:ascii="Consolas" w:hAnsi="Consolas" w:eastAsia="Consolas" w:cs="Consolas"/>
+          <w:i w:val="0"/>
+          <w:caps w:val="0"/>
+          <w:color w:val="222222"/>
+          <w:spacing w:val="0"/>
+          <w:sz w:val="21"/>
+          <w:szCs w:val="21"/>
+          <w:shd w:val="clear" w:fill="F9F9FA"/>
+          <w:lang w:val="en-US" w:eastAsia="zh-CN"/>
+        </w:rPr>
         <w:t>}</w:t>
       </w:r>
     </w:p>
@@ -1384,20 +1898,201 @@
           <w:kern w:val="0"/>
           <w:sz w:val="26"/>
           <w:szCs w:val="26"/>
-          <w:lang w:val="en-US" w:eastAsia="zh-CN" w:bidi="ar"/>
-        </w:rPr>
-      </w:pPr>
-      <w:r>
-        <w:rPr>
-          <w:rFonts w:ascii="menlo" w:hAnsi="menlo" w:eastAsia="menlo" w:cs="menlo"/>
-          <w:color w:val="000000"/>
-          <w:kern w:val="0"/>
-          <w:sz w:val="26"/>
-          <w:szCs w:val="26"/>
           <w:lang w:eastAsia="zh-CN" w:bidi="ar"/>
         </w:rPr>
+      </w:pPr>
+      <w:r>
+        <w:rPr>
+          <w:rFonts w:ascii="menlo" w:hAnsi="menlo" w:eastAsia="menlo" w:cs="menlo"/>
+          <w:color w:val="000000"/>
+          <w:kern w:val="0"/>
+          <w:sz w:val="26"/>
+          <w:szCs w:val="26"/>
+          <w:lang w:eastAsia="zh-CN" w:bidi="ar"/>
+        </w:rPr>
         <w:t>示例：</w:t>
       </w:r>
+    </w:p>
+    <w:p>
+      <w:pPr>
+        <w:pStyle w:val="7"/>
+        <w:keepNext w:val="0"/>
+        <w:keepLines w:val="0"/>
+        <w:widowControl/>
+        <w:suppressLineNumbers w:val="0"/>
+        <w:shd w:val="clear" w:fill="FFFFFF"/>
+        <w:spacing w:before="0" w:beforeAutospacing="0" w:after="0" w:afterAutospacing="0"/>
+        <w:ind w:left="0" w:right="0"/>
+        <w:jc w:val="left"/>
+        <w:rPr>
+          <w:rFonts w:ascii="menlo" w:hAnsi="menlo" w:eastAsia="menlo" w:cs="menlo"/>
+          <w:color w:val="000000"/>
+          <w:kern w:val="0"/>
+          <w:sz w:val="26"/>
+          <w:szCs w:val="26"/>
+          <w:lang w:val="en-US" w:eastAsia="zh-CN" w:bidi="ar"/>
+        </w:rPr>
+      </w:pPr>
+      <w:r>
+        <w:rPr>
+          <w:color w:val="000000"/>
+        </w:rPr>
+        <w:t>添加代理</w:t>
+      </w:r>
+      <w:r>
+        <w:rPr>
+          <w:rFonts w:ascii="menlo" w:hAnsi="menlo" w:eastAsia="menlo" w:cs="menlo"/>
+          <w:color w:val="000000"/>
+          <w:kern w:val="0"/>
+          <w:sz w:val="26"/>
+          <w:szCs w:val="26"/>
+          <w:lang w:val="en-US" w:eastAsia="zh-CN" w:bidi="ar"/>
+        </w:rPr>
+        <w:t>&lt;</w:t>
+      </w:r>
+      <w:r>
+        <w:rPr>
+          <w:rFonts w:ascii="menlo" w:hAnsi="menlo" w:eastAsia="menlo" w:cs="menlo"/>
+          <w:color w:val="306F79"/>
+          <w:kern w:val="0"/>
+          <w:sz w:val="26"/>
+          <w:szCs w:val="26"/>
+          <w:lang w:val="en-US" w:eastAsia="zh-CN" w:bidi="ar"/>
+        </w:rPr>
+        <w:t>RJWecatDelegate</w:t>
+      </w:r>
+      <w:r>
+        <w:rPr>
+          <w:rFonts w:ascii="menlo" w:hAnsi="menlo" w:eastAsia="menlo" w:cs="menlo"/>
+          <w:color w:val="000000"/>
+          <w:kern w:val="0"/>
+          <w:sz w:val="26"/>
+          <w:szCs w:val="26"/>
+          <w:lang w:val="en-US" w:eastAsia="zh-CN" w:bidi="ar"/>
+        </w:rPr>
+        <w:t>&gt;</w:t>
+      </w:r>
+    </w:p>
+    <w:p>
+      <w:pPr>
+        <w:pStyle w:val="7"/>
+        <w:keepNext w:val="0"/>
+        <w:keepLines w:val="0"/>
+        <w:widowControl/>
+        <w:suppressLineNumbers w:val="0"/>
+        <w:shd w:val="clear" w:fill="FFFFFF"/>
+        <w:spacing w:before="0" w:beforeAutospacing="0" w:after="0" w:afterAutospacing="0"/>
+        <w:ind w:left="0" w:right="0"/>
+        <w:jc w:val="left"/>
+        <w:rPr>
+          <w:rFonts w:ascii="menlo" w:hAnsi="menlo" w:eastAsia="menlo" w:cs="menlo"/>
+          <w:color w:val="000000"/>
+          <w:kern w:val="0"/>
+          <w:sz w:val="26"/>
+          <w:szCs w:val="26"/>
+          <w:lang w:val="en-US" w:eastAsia="zh-CN" w:bidi="ar"/>
+        </w:rPr>
+      </w:pPr>
+      <w:r>
+        <w:rPr>
+          <w:rFonts w:ascii="menlo" w:hAnsi="menlo" w:eastAsia="menlo" w:cs="menlo"/>
+          <w:color w:val="000000"/>
+          <w:kern w:val="0"/>
+          <w:sz w:val="24"/>
+          <w:szCs w:val="24"/>
+          <w:lang w:val="en-US" w:eastAsia="zh-CN" w:bidi="ar"/>
+        </w:rPr>
+        <w:t>[</w:t>
+      </w:r>
+      <w:r>
+        <w:rPr>
+          <w:rFonts w:ascii="menlo" w:hAnsi="menlo" w:eastAsia="menlo" w:cs="menlo"/>
+          <w:color w:val="306F79"/>
+          <w:kern w:val="0"/>
+          <w:sz w:val="24"/>
+          <w:szCs w:val="24"/>
+          <w:lang w:val="en-US" w:eastAsia="zh-CN" w:bidi="ar"/>
+        </w:rPr>
+        <w:t>RJWechatManager</w:t>
+      </w:r>
+      <w:r>
+        <w:rPr>
+          <w:rFonts w:ascii="menlo" w:hAnsi="menlo" w:eastAsia="menlo" w:cs="menlo"/>
+          <w:color w:val="000000"/>
+          <w:kern w:val="0"/>
+          <w:sz w:val="24"/>
+          <w:szCs w:val="24"/>
+          <w:lang w:val="en-US" w:eastAsia="zh-CN" w:bidi="ar"/>
+        </w:rPr>
+        <w:t xml:space="preserve"> </w:t>
+      </w:r>
+      <w:r>
+        <w:rPr>
+          <w:rFonts w:ascii="menlo" w:hAnsi="menlo" w:eastAsia="menlo" w:cs="menlo"/>
+          <w:color w:val="203C3F"/>
+          <w:kern w:val="0"/>
+          <w:sz w:val="24"/>
+          <w:szCs w:val="24"/>
+          <w:lang w:val="en-US" w:eastAsia="zh-CN" w:bidi="ar"/>
+        </w:rPr>
+        <w:t>sharedManager</w:t>
+      </w:r>
+      <w:r>
+        <w:rPr>
+          <w:rFonts w:ascii="menlo" w:hAnsi="menlo" w:eastAsia="menlo" w:cs="menlo"/>
+          <w:color w:val="000000"/>
+          <w:kern w:val="0"/>
+          <w:sz w:val="24"/>
+          <w:szCs w:val="24"/>
+          <w:lang w:val="en-US" w:eastAsia="zh-CN" w:bidi="ar"/>
+        </w:rPr>
+        <w:t>].</w:t>
+      </w:r>
+      <w:r>
+        <w:rPr>
+          <w:rFonts w:ascii="menlo" w:hAnsi="menlo" w:eastAsia="menlo" w:cs="menlo"/>
+          <w:color w:val="448993"/>
+          <w:kern w:val="0"/>
+          <w:sz w:val="24"/>
+          <w:szCs w:val="24"/>
+          <w:lang w:val="en-US" w:eastAsia="zh-CN" w:bidi="ar"/>
+        </w:rPr>
+        <w:t>delegate</w:t>
+      </w:r>
+      <w:r>
+        <w:rPr>
+          <w:rFonts w:ascii="menlo" w:hAnsi="menlo" w:eastAsia="menlo" w:cs="menlo"/>
+          <w:color w:val="000000"/>
+          <w:kern w:val="0"/>
+          <w:sz w:val="24"/>
+          <w:szCs w:val="24"/>
+          <w:lang w:val="en-US" w:eastAsia="zh-CN" w:bidi="ar"/>
+        </w:rPr>
+        <w:t xml:space="preserve"> = </w:t>
+      </w:r>
+      <w:r>
+        <w:rPr>
+          <w:rFonts w:ascii="menlo" w:hAnsi="menlo" w:eastAsia="menlo" w:cs="menlo"/>
+          <w:b/>
+          <w:color w:val="306F79"/>
+          <w:kern w:val="0"/>
+          <w:sz w:val="24"/>
+          <w:szCs w:val="24"/>
+          <w:lang w:val="en-US" w:eastAsia="zh-CN" w:bidi="ar"/>
+        </w:rPr>
+        <w:t>self</w:t>
+      </w:r>
+      <w:r>
+        <w:rPr>
+          <w:rFonts w:ascii="menlo" w:hAnsi="menlo" w:eastAsia="menlo" w:cs="menlo"/>
+          <w:color w:val="000000"/>
+          <w:kern w:val="0"/>
+          <w:sz w:val="24"/>
+          <w:szCs w:val="24"/>
+          <w:lang w:val="en-US" w:eastAsia="zh-CN" w:bidi="ar"/>
+        </w:rPr>
+        <w:t>;</w:t>
+      </w:r>
       <w:r>
         <w:rPr>
           <w:rFonts w:ascii="menlo" w:hAnsi="menlo" w:eastAsia="menlo" w:cs="menlo"/>
@@ -1534,6 +2229,645 @@
           <w:color w:val="000000"/>
         </w:rPr>
         <w:t>]];</w:t>
+      </w:r>
+    </w:p>
+    <w:p>
+      <w:pPr>
+        <w:pStyle w:val="19"/>
+        <w:keepNext w:val="0"/>
+        <w:keepLines w:val="0"/>
+        <w:widowControl/>
+        <w:suppressLineNumbers w:val="0"/>
+        <w:rPr>
+          <w:color w:val="000000"/>
+        </w:rPr>
+      </w:pPr>
+      <w:r>
+        <w:rPr>
+          <w:color w:val="000000"/>
+        </w:rPr>
+        <w:t>登录回调：</w:t>
+      </w:r>
+    </w:p>
+    <w:p>
+      <w:pPr>
+        <w:pStyle w:val="19"/>
+        <w:keepNext w:val="0"/>
+        <w:keepLines w:val="0"/>
+        <w:widowControl/>
+        <w:suppressLineNumbers w:val="0"/>
+        <w:rPr>
+          <w:rFonts w:ascii="menlo" w:hAnsi="menlo" w:eastAsia="menlo" w:cs="menlo"/>
+          <w:color w:val="000000"/>
+          <w:kern w:val="0"/>
+          <w:sz w:val="24"/>
+          <w:szCs w:val="24"/>
+          <w:lang w:val="en-US" w:eastAsia="zh-CN" w:bidi="ar"/>
+        </w:rPr>
+      </w:pPr>
+      <w:r>
+        <w:rPr>
+          <w:color w:val="000000"/>
+        </w:rPr>
+        <w:t>登录成功，</w:t>
+      </w:r>
+      <w:r>
+        <w:rPr>
+          <w:color w:val="FF0000"/>
+        </w:rPr>
+        <w:t>获取用户信息</w:t>
+      </w:r>
+    </w:p>
+    <w:p>
+      <w:pPr>
+        <w:pStyle w:val="7"/>
+        <w:keepNext w:val="0"/>
+        <w:keepLines w:val="0"/>
+        <w:widowControl/>
+        <w:suppressLineNumbers w:val="0"/>
+        <w:shd w:val="clear" w:fill="FFFFFF"/>
+        <w:spacing w:before="0" w:beforeAutospacing="0" w:after="0" w:afterAutospacing="0"/>
+        <w:ind w:left="0" w:right="0"/>
+        <w:jc w:val="left"/>
+      </w:pPr>
+      <w:r>
+        <w:rPr>
+          <w:rFonts w:hint="default" w:ascii="menlo" w:hAnsi="menlo" w:eastAsia="menlo" w:cs="menlo"/>
+          <w:color w:val="000000"/>
+          <w:kern w:val="0"/>
+          <w:sz w:val="26"/>
+          <w:szCs w:val="26"/>
+          <w:lang w:val="en-US" w:eastAsia="zh-CN" w:bidi="ar"/>
+        </w:rPr>
+        <w:t>-(</w:t>
+      </w:r>
+      <w:r>
+        <w:rPr>
+          <w:rFonts w:hint="default" w:ascii="menlo" w:hAnsi="menlo" w:eastAsia="menlo" w:cs="menlo"/>
+          <w:b/>
+          <w:color w:val="0F68A0"/>
+          <w:kern w:val="0"/>
+          <w:sz w:val="26"/>
+          <w:szCs w:val="26"/>
+          <w:lang w:val="en-US" w:eastAsia="zh-CN" w:bidi="ar"/>
+        </w:rPr>
+        <w:t>void</w:t>
+      </w:r>
+      <w:r>
+        <w:rPr>
+          <w:rFonts w:hint="default" w:ascii="menlo" w:hAnsi="menlo" w:eastAsia="menlo" w:cs="menlo"/>
+          <w:color w:val="000000"/>
+          <w:kern w:val="0"/>
+          <w:sz w:val="26"/>
+          <w:szCs w:val="26"/>
+          <w:lang w:val="en-US" w:eastAsia="zh-CN" w:bidi="ar"/>
+        </w:rPr>
+        <w:t>)</w:t>
+      </w:r>
+      <w:r>
+        <w:rPr>
+          <w:rFonts w:hint="default" w:ascii="menlo" w:hAnsi="menlo" w:eastAsia="menlo" w:cs="menlo"/>
+          <w:color w:val="0F68A0"/>
+          <w:kern w:val="0"/>
+          <w:sz w:val="26"/>
+          <w:szCs w:val="26"/>
+          <w:lang w:val="en-US" w:eastAsia="zh-CN" w:bidi="ar"/>
+        </w:rPr>
+        <w:t>ResponseOnResp</w:t>
+      </w:r>
+      <w:r>
+        <w:rPr>
+          <w:rFonts w:hint="default" w:ascii="menlo" w:hAnsi="menlo" w:eastAsia="menlo" w:cs="menlo"/>
+          <w:color w:val="000000"/>
+          <w:kern w:val="0"/>
+          <w:sz w:val="26"/>
+          <w:szCs w:val="26"/>
+          <w:lang w:val="en-US" w:eastAsia="zh-CN" w:bidi="ar"/>
+        </w:rPr>
+        <w:t>:(</w:t>
+      </w:r>
+      <w:r>
+        <w:rPr>
+          <w:rFonts w:hint="default" w:ascii="menlo" w:hAnsi="menlo" w:eastAsia="menlo" w:cs="menlo"/>
+          <w:color w:val="4D009E"/>
+          <w:kern w:val="0"/>
+          <w:sz w:val="26"/>
+          <w:szCs w:val="26"/>
+          <w:lang w:val="en-US" w:eastAsia="zh-CN" w:bidi="ar"/>
+        </w:rPr>
+        <w:t>NSDictionary</w:t>
+      </w:r>
+      <w:r>
+        <w:rPr>
+          <w:rFonts w:hint="default" w:ascii="menlo" w:hAnsi="menlo" w:eastAsia="menlo" w:cs="menlo"/>
+          <w:color w:val="000000"/>
+          <w:kern w:val="0"/>
+          <w:sz w:val="26"/>
+          <w:szCs w:val="26"/>
+          <w:lang w:val="en-US" w:eastAsia="zh-CN" w:bidi="ar"/>
+        </w:rPr>
+        <w:t xml:space="preserve"> *)dict</w:t>
+      </w:r>
+    </w:p>
+    <w:p>
+      <w:pPr>
+        <w:pStyle w:val="7"/>
+        <w:keepNext w:val="0"/>
+        <w:keepLines w:val="0"/>
+        <w:widowControl/>
+        <w:suppressLineNumbers w:val="0"/>
+        <w:shd w:val="clear" w:fill="FFFFFF"/>
+        <w:spacing w:before="0" w:beforeAutospacing="0" w:after="0" w:afterAutospacing="0"/>
+        <w:ind w:left="0" w:right="0"/>
+        <w:jc w:val="left"/>
+      </w:pPr>
+      <w:r>
+        <w:rPr>
+          <w:rFonts w:hint="default" w:ascii="menlo" w:hAnsi="menlo" w:eastAsia="menlo" w:cs="menlo"/>
+          <w:color w:val="000000"/>
+          <w:kern w:val="0"/>
+          <w:sz w:val="26"/>
+          <w:szCs w:val="26"/>
+          <w:lang w:val="en-US" w:eastAsia="zh-CN" w:bidi="ar"/>
+        </w:rPr>
+        <w:t>{</w:t>
+      </w:r>
+      <w:bookmarkStart w:id="0" w:name="_GoBack"/>
+      <w:bookmarkEnd w:id="0"/>
+    </w:p>
+    <w:p>
+      <w:pPr>
+        <w:pStyle w:val="7"/>
+        <w:keepNext w:val="0"/>
+        <w:keepLines w:val="0"/>
+        <w:widowControl/>
+        <w:suppressLineNumbers w:val="0"/>
+        <w:shd w:val="clear" w:fill="FFFFFF"/>
+        <w:spacing w:before="0" w:beforeAutospacing="0" w:after="0" w:afterAutospacing="0"/>
+        <w:ind w:left="0" w:right="0"/>
+        <w:jc w:val="left"/>
+      </w:pPr>
+      <w:r>
+        <w:rPr>
+          <w:rFonts w:hint="default" w:ascii="menlo" w:hAnsi="menlo" w:eastAsia="menlo" w:cs="menlo"/>
+          <w:color w:val="000000"/>
+          <w:kern w:val="0"/>
+          <w:sz w:val="26"/>
+          <w:szCs w:val="26"/>
+          <w:lang w:val="en-US" w:eastAsia="zh-CN" w:bidi="ar"/>
+        </w:rPr>
+        <w:t xml:space="preserve">    </w:t>
+      </w:r>
+      <w:r>
+        <w:rPr>
+          <w:rFonts w:hint="default" w:ascii="menlo" w:hAnsi="menlo" w:eastAsia="menlo" w:cs="menlo"/>
+          <w:color w:val="4D009E"/>
+          <w:kern w:val="0"/>
+          <w:sz w:val="26"/>
+          <w:szCs w:val="26"/>
+          <w:lang w:val="en-US" w:eastAsia="zh-CN" w:bidi="ar"/>
+        </w:rPr>
+        <w:t>NSString</w:t>
+      </w:r>
+      <w:r>
+        <w:rPr>
+          <w:rFonts w:hint="default" w:ascii="menlo" w:hAnsi="menlo" w:eastAsia="menlo" w:cs="menlo"/>
+          <w:color w:val="000000"/>
+          <w:kern w:val="0"/>
+          <w:sz w:val="26"/>
+          <w:szCs w:val="26"/>
+          <w:lang w:val="en-US" w:eastAsia="zh-CN" w:bidi="ar"/>
+        </w:rPr>
+        <w:t xml:space="preserve"> *access_token  =  dict[</w:t>
+      </w:r>
+      <w:r>
+        <w:rPr>
+          <w:rFonts w:hint="default" w:ascii="menlo" w:hAnsi="menlo" w:eastAsia="menlo" w:cs="menlo"/>
+          <w:color w:val="BA0011"/>
+          <w:kern w:val="0"/>
+          <w:sz w:val="26"/>
+          <w:szCs w:val="26"/>
+          <w:lang w:val="en-US" w:eastAsia="zh-CN" w:bidi="ar"/>
+        </w:rPr>
+        <w:t>@"access_token"</w:t>
+      </w:r>
+      <w:r>
+        <w:rPr>
+          <w:rFonts w:hint="default" w:ascii="menlo" w:hAnsi="menlo" w:eastAsia="menlo" w:cs="menlo"/>
+          <w:color w:val="000000"/>
+          <w:kern w:val="0"/>
+          <w:sz w:val="26"/>
+          <w:szCs w:val="26"/>
+          <w:lang w:val="en-US" w:eastAsia="zh-CN" w:bidi="ar"/>
+        </w:rPr>
+        <w:t xml:space="preserve">]; </w:t>
+      </w:r>
+      <w:r>
+        <w:rPr>
+          <w:rFonts w:hint="default" w:ascii="menlo" w:hAnsi="menlo" w:eastAsia="menlo" w:cs="menlo"/>
+          <w:i/>
+          <w:color w:val="56606B"/>
+          <w:kern w:val="0"/>
+          <w:sz w:val="26"/>
+          <w:szCs w:val="26"/>
+          <w:lang w:val="en-US" w:eastAsia="zh-CN" w:bidi="ar"/>
+        </w:rPr>
+        <w:t>// 接口调用凭证(有效期2h)</w:t>
+      </w:r>
+    </w:p>
+    <w:p>
+      <w:pPr>
+        <w:pStyle w:val="7"/>
+        <w:keepNext w:val="0"/>
+        <w:keepLines w:val="0"/>
+        <w:widowControl/>
+        <w:suppressLineNumbers w:val="0"/>
+        <w:shd w:val="clear" w:fill="FFFFFF"/>
+        <w:spacing w:before="0" w:beforeAutospacing="0" w:after="0" w:afterAutospacing="0"/>
+        <w:ind w:left="0" w:right="0"/>
+        <w:jc w:val="left"/>
+      </w:pPr>
+      <w:r>
+        <w:rPr>
+          <w:rFonts w:hint="default" w:ascii="menlo" w:hAnsi="menlo" w:eastAsia="menlo" w:cs="menlo"/>
+          <w:color w:val="000000"/>
+          <w:kern w:val="0"/>
+          <w:sz w:val="26"/>
+          <w:szCs w:val="26"/>
+          <w:lang w:val="en-US" w:eastAsia="zh-CN" w:bidi="ar"/>
+        </w:rPr>
+        <w:t xml:space="preserve">    </w:t>
+      </w:r>
+      <w:r>
+        <w:rPr>
+          <w:rFonts w:hint="default" w:ascii="menlo" w:hAnsi="menlo" w:eastAsia="menlo" w:cs="menlo"/>
+          <w:color w:val="4D009E"/>
+          <w:kern w:val="0"/>
+          <w:sz w:val="26"/>
+          <w:szCs w:val="26"/>
+          <w:lang w:val="en-US" w:eastAsia="zh-CN" w:bidi="ar"/>
+        </w:rPr>
+        <w:t>NSString</w:t>
+      </w:r>
+      <w:r>
+        <w:rPr>
+          <w:rFonts w:hint="default" w:ascii="menlo" w:hAnsi="menlo" w:eastAsia="menlo" w:cs="menlo"/>
+          <w:color w:val="000000"/>
+          <w:kern w:val="0"/>
+          <w:sz w:val="26"/>
+          <w:szCs w:val="26"/>
+          <w:lang w:val="en-US" w:eastAsia="zh-CN" w:bidi="ar"/>
+        </w:rPr>
+        <w:t xml:space="preserve"> *openid        =  dict[</w:t>
+      </w:r>
+      <w:r>
+        <w:rPr>
+          <w:rFonts w:hint="default" w:ascii="menlo" w:hAnsi="menlo" w:eastAsia="menlo" w:cs="menlo"/>
+          <w:color w:val="BA0011"/>
+          <w:kern w:val="0"/>
+          <w:sz w:val="26"/>
+          <w:szCs w:val="26"/>
+          <w:lang w:val="en-US" w:eastAsia="zh-CN" w:bidi="ar"/>
+        </w:rPr>
+        <w:t>@"openid"</w:t>
+      </w:r>
+      <w:r>
+        <w:rPr>
+          <w:rFonts w:hint="default" w:ascii="menlo" w:hAnsi="menlo" w:eastAsia="menlo" w:cs="menlo"/>
+          <w:color w:val="000000"/>
+          <w:kern w:val="0"/>
+          <w:sz w:val="26"/>
+          <w:szCs w:val="26"/>
+          <w:lang w:val="en-US" w:eastAsia="zh-CN" w:bidi="ar"/>
+        </w:rPr>
+        <w:t>];</w:t>
+      </w:r>
+    </w:p>
+    <w:p>
+      <w:pPr>
+        <w:pStyle w:val="7"/>
+        <w:keepNext w:val="0"/>
+        <w:keepLines w:val="0"/>
+        <w:widowControl/>
+        <w:suppressLineNumbers w:val="0"/>
+        <w:shd w:val="clear" w:fill="FFFFFF"/>
+        <w:spacing w:before="0" w:beforeAutospacing="0" w:after="0" w:afterAutospacing="0"/>
+        <w:ind w:left="0" w:right="0"/>
+        <w:jc w:val="left"/>
+      </w:pPr>
+      <w:r>
+        <w:rPr>
+          <w:rFonts w:ascii="menlo" w:hAnsi="menlo" w:eastAsia="menlo" w:cs="menlo"/>
+          <w:color w:val="203C3F"/>
+          <w:kern w:val="0"/>
+          <w:sz w:val="26"/>
+          <w:szCs w:val="26"/>
+          <w:lang w:val="en-US" w:eastAsia="zh-CN" w:bidi="ar"/>
+        </w:rPr>
+        <w:t xml:space="preserve">    </w:t>
+      </w:r>
+      <w:r>
+        <w:rPr>
+          <w:rFonts w:ascii="menlo" w:hAnsi="menlo" w:eastAsia="menlo" w:cs="menlo"/>
+          <w:color w:val="000000"/>
+          <w:kern w:val="0"/>
+          <w:sz w:val="26"/>
+          <w:szCs w:val="26"/>
+          <w:lang w:val="en-US" w:eastAsia="zh-CN" w:bidi="ar"/>
+        </w:rPr>
+        <w:t>[</w:t>
+      </w:r>
+      <w:r>
+        <w:rPr>
+          <w:rFonts w:ascii="menlo" w:hAnsi="menlo" w:eastAsia="menlo" w:cs="menlo"/>
+          <w:b/>
+          <w:color w:val="203C3F"/>
+          <w:kern w:val="0"/>
+          <w:sz w:val="26"/>
+          <w:szCs w:val="26"/>
+          <w:lang w:val="en-US" w:eastAsia="zh-CN" w:bidi="ar"/>
+        </w:rPr>
+        <w:t>self</w:t>
+      </w:r>
+      <w:r>
+        <w:rPr>
+          <w:rFonts w:ascii="menlo" w:hAnsi="menlo" w:eastAsia="menlo" w:cs="menlo"/>
+          <w:color w:val="000000"/>
+          <w:kern w:val="0"/>
+          <w:sz w:val="26"/>
+          <w:szCs w:val="26"/>
+          <w:lang w:val="en-US" w:eastAsia="zh-CN" w:bidi="ar"/>
+        </w:rPr>
+        <w:t xml:space="preserve"> </w:t>
+      </w:r>
+      <w:r>
+        <w:rPr>
+          <w:rFonts w:ascii="menlo" w:hAnsi="menlo" w:eastAsia="menlo" w:cs="menlo"/>
+          <w:color w:val="203C3F"/>
+          <w:kern w:val="0"/>
+          <w:sz w:val="26"/>
+          <w:szCs w:val="26"/>
+          <w:lang w:val="en-US" w:eastAsia="zh-CN" w:bidi="ar"/>
+        </w:rPr>
+        <w:t>onLoginResult</w:t>
+      </w:r>
+      <w:r>
+        <w:rPr>
+          <w:rFonts w:ascii="menlo" w:hAnsi="menlo" w:eastAsia="menlo" w:cs="menlo"/>
+          <w:color w:val="000000"/>
+          <w:kern w:val="0"/>
+          <w:sz w:val="26"/>
+          <w:szCs w:val="26"/>
+          <w:lang w:val="en-US" w:eastAsia="zh-CN" w:bidi="ar"/>
+        </w:rPr>
+        <w:t>:</w:t>
+      </w:r>
+      <w:r>
+        <w:rPr>
+          <w:rFonts w:ascii="menlo" w:hAnsi="menlo" w:eastAsia="menlo" w:cs="menlo"/>
+          <w:color w:val="BA0011"/>
+          <w:kern w:val="0"/>
+          <w:sz w:val="26"/>
+          <w:szCs w:val="26"/>
+          <w:lang w:val="en-US" w:eastAsia="zh-CN" w:bidi="ar"/>
+        </w:rPr>
+        <w:t>@"success"</w:t>
+      </w:r>
+      <w:r>
+        <w:rPr>
+          <w:rFonts w:ascii="menlo" w:hAnsi="menlo" w:eastAsia="menlo" w:cs="menlo"/>
+          <w:color w:val="000000"/>
+          <w:kern w:val="0"/>
+          <w:sz w:val="26"/>
+          <w:szCs w:val="26"/>
+          <w:lang w:val="en-US" w:eastAsia="zh-CN" w:bidi="ar"/>
+        </w:rPr>
+        <w:t xml:space="preserve"> </w:t>
+      </w:r>
+      <w:r>
+        <w:rPr>
+          <w:rFonts w:ascii="menlo" w:hAnsi="menlo" w:eastAsia="menlo" w:cs="menlo"/>
+          <w:color w:val="203C3F"/>
+          <w:kern w:val="0"/>
+          <w:sz w:val="26"/>
+          <w:szCs w:val="26"/>
+          <w:lang w:val="en-US" w:eastAsia="zh-CN" w:bidi="ar"/>
+        </w:rPr>
+        <w:t>uid</w:t>
+      </w:r>
+      <w:r>
+        <w:rPr>
+          <w:rFonts w:ascii="menlo" w:hAnsi="menlo" w:eastAsia="menlo" w:cs="menlo"/>
+          <w:color w:val="000000"/>
+          <w:kern w:val="0"/>
+          <w:sz w:val="26"/>
+          <w:szCs w:val="26"/>
+          <w:lang w:val="en-US" w:eastAsia="zh-CN" w:bidi="ar"/>
+        </w:rPr>
+        <w:t xml:space="preserve">:openid </w:t>
+      </w:r>
+      <w:r>
+        <w:rPr>
+          <w:rFonts w:ascii="menlo" w:hAnsi="menlo" w:eastAsia="menlo" w:cs="menlo"/>
+          <w:color w:val="203C3F"/>
+          <w:kern w:val="0"/>
+          <w:sz w:val="26"/>
+          <w:szCs w:val="26"/>
+          <w:lang w:val="en-US" w:eastAsia="zh-CN" w:bidi="ar"/>
+        </w:rPr>
+        <w:t>sign</w:t>
+      </w:r>
+      <w:r>
+        <w:rPr>
+          <w:rFonts w:ascii="menlo" w:hAnsi="menlo" w:eastAsia="menlo" w:cs="menlo"/>
+          <w:color w:val="000000"/>
+          <w:kern w:val="0"/>
+          <w:sz w:val="26"/>
+          <w:szCs w:val="26"/>
+          <w:lang w:val="en-US" w:eastAsia="zh-CN" w:bidi="ar"/>
+        </w:rPr>
+        <w:t xml:space="preserve">:access_token </w:t>
+      </w:r>
+      <w:r>
+        <w:rPr>
+          <w:rFonts w:ascii="menlo" w:hAnsi="menlo" w:eastAsia="menlo" w:cs="menlo"/>
+          <w:color w:val="203C3F"/>
+          <w:kern w:val="0"/>
+          <w:sz w:val="26"/>
+          <w:szCs w:val="26"/>
+          <w:lang w:val="en-US" w:eastAsia="zh-CN" w:bidi="ar"/>
+        </w:rPr>
+        <w:t>cid</w:t>
+      </w:r>
+      <w:r>
+        <w:rPr>
+          <w:rFonts w:ascii="menlo" w:hAnsi="menlo" w:eastAsia="menlo" w:cs="menlo"/>
+          <w:color w:val="000000"/>
+          <w:kern w:val="0"/>
+          <w:sz w:val="26"/>
+          <w:szCs w:val="26"/>
+          <w:lang w:val="en-US" w:eastAsia="zh-CN" w:bidi="ar"/>
+        </w:rPr>
+        <w:t>:[</w:t>
+      </w:r>
+      <w:r>
+        <w:rPr>
+          <w:rFonts w:ascii="menlo" w:hAnsi="menlo" w:eastAsia="menlo" w:cs="menlo"/>
+          <w:b/>
+          <w:color w:val="203C3F"/>
+          <w:kern w:val="0"/>
+          <w:sz w:val="26"/>
+          <w:szCs w:val="26"/>
+          <w:lang w:val="en-US" w:eastAsia="zh-CN" w:bidi="ar"/>
+        </w:rPr>
+        <w:t>self</w:t>
+      </w:r>
+      <w:r>
+        <w:rPr>
+          <w:rFonts w:ascii="menlo" w:hAnsi="menlo" w:eastAsia="menlo" w:cs="menlo"/>
+          <w:color w:val="000000"/>
+          <w:kern w:val="0"/>
+          <w:sz w:val="26"/>
+          <w:szCs w:val="26"/>
+          <w:lang w:val="en-US" w:eastAsia="zh-CN" w:bidi="ar"/>
+        </w:rPr>
+        <w:t xml:space="preserve"> </w:t>
+      </w:r>
+      <w:r>
+        <w:rPr>
+          <w:rFonts w:ascii="menlo" w:hAnsi="menlo" w:eastAsia="menlo" w:cs="menlo"/>
+          <w:color w:val="203C3F"/>
+          <w:kern w:val="0"/>
+          <w:sz w:val="26"/>
+          <w:szCs w:val="26"/>
+          <w:lang w:val="en-US" w:eastAsia="zh-CN" w:bidi="ar"/>
+        </w:rPr>
+        <w:t>getChannelName</w:t>
+      </w:r>
+      <w:r>
+        <w:rPr>
+          <w:rFonts w:ascii="menlo" w:hAnsi="menlo" w:eastAsia="menlo" w:cs="menlo"/>
+          <w:color w:val="000000"/>
+          <w:kern w:val="0"/>
+          <w:sz w:val="26"/>
+          <w:szCs w:val="26"/>
+          <w:lang w:val="en-US" w:eastAsia="zh-CN" w:bidi="ar"/>
+        </w:rPr>
+        <w:t xml:space="preserve">] </w:t>
+      </w:r>
+      <w:r>
+        <w:rPr>
+          <w:rFonts w:ascii="menlo" w:hAnsi="menlo" w:eastAsia="menlo" w:cs="menlo"/>
+          <w:color w:val="203C3F"/>
+          <w:kern w:val="0"/>
+          <w:sz w:val="26"/>
+          <w:szCs w:val="26"/>
+          <w:lang w:val="en-US" w:eastAsia="zh-CN" w:bidi="ar"/>
+        </w:rPr>
+        <w:t>para</w:t>
+      </w:r>
+      <w:r>
+        <w:rPr>
+          <w:rFonts w:ascii="menlo" w:hAnsi="menlo" w:eastAsia="menlo" w:cs="menlo"/>
+          <w:color w:val="000000"/>
+          <w:kern w:val="0"/>
+          <w:sz w:val="26"/>
+          <w:szCs w:val="26"/>
+          <w:lang w:val="en-US" w:eastAsia="zh-CN" w:bidi="ar"/>
+        </w:rPr>
+        <w:t>:</w:t>
+      </w:r>
+      <w:r>
+        <w:rPr>
+          <w:rFonts w:ascii="menlo" w:hAnsi="menlo" w:eastAsia="menlo" w:cs="menlo"/>
+          <w:b/>
+          <w:color w:val="203C3F"/>
+          <w:kern w:val="0"/>
+          <w:sz w:val="26"/>
+          <w:szCs w:val="26"/>
+          <w:lang w:val="en-US" w:eastAsia="zh-CN" w:bidi="ar"/>
+        </w:rPr>
+        <w:t>nil</w:t>
+      </w:r>
+      <w:r>
+        <w:rPr>
+          <w:rFonts w:ascii="menlo" w:hAnsi="menlo" w:eastAsia="menlo" w:cs="menlo"/>
+          <w:color w:val="000000"/>
+          <w:kern w:val="0"/>
+          <w:sz w:val="26"/>
+          <w:szCs w:val="26"/>
+          <w:lang w:val="en-US" w:eastAsia="zh-CN" w:bidi="ar"/>
+        </w:rPr>
+        <w:t xml:space="preserve"> </w:t>
+      </w:r>
+      <w:r>
+        <w:rPr>
+          <w:rFonts w:ascii="menlo" w:hAnsi="menlo" w:eastAsia="menlo" w:cs="menlo"/>
+          <w:color w:val="203C3F"/>
+          <w:kern w:val="0"/>
+          <w:sz w:val="26"/>
+          <w:szCs w:val="26"/>
+          <w:lang w:val="en-US" w:eastAsia="zh-CN" w:bidi="ar"/>
+        </w:rPr>
+        <w:t>url</w:t>
+      </w:r>
+      <w:r>
+        <w:rPr>
+          <w:rFonts w:ascii="menlo" w:hAnsi="menlo" w:eastAsia="menlo" w:cs="menlo"/>
+          <w:color w:val="000000"/>
+          <w:kern w:val="0"/>
+          <w:sz w:val="26"/>
+          <w:szCs w:val="26"/>
+          <w:lang w:val="en-US" w:eastAsia="zh-CN" w:bidi="ar"/>
+        </w:rPr>
+        <w:t>:</w:t>
+      </w:r>
+      <w:r>
+        <w:rPr>
+          <w:rFonts w:ascii="menlo" w:hAnsi="menlo" w:eastAsia="menlo" w:cs="menlo"/>
+          <w:b/>
+          <w:color w:val="203C3F"/>
+          <w:kern w:val="0"/>
+          <w:sz w:val="26"/>
+          <w:szCs w:val="26"/>
+          <w:lang w:val="en-US" w:eastAsia="zh-CN" w:bidi="ar"/>
+        </w:rPr>
+        <w:t>nil</w:t>
+      </w:r>
+      <w:r>
+        <w:rPr>
+          <w:rFonts w:ascii="menlo" w:hAnsi="menlo" w:eastAsia="menlo" w:cs="menlo"/>
+          <w:color w:val="000000"/>
+          <w:kern w:val="0"/>
+          <w:sz w:val="26"/>
+          <w:szCs w:val="26"/>
+          <w:lang w:val="en-US" w:eastAsia="zh-CN" w:bidi="ar"/>
+        </w:rPr>
+        <w:t>];</w:t>
+      </w:r>
+    </w:p>
+    <w:p>
+      <w:pPr>
+        <w:pStyle w:val="7"/>
+        <w:keepNext w:val="0"/>
+        <w:keepLines w:val="0"/>
+        <w:widowControl/>
+        <w:suppressLineNumbers w:val="0"/>
+        <w:shd w:val="clear" w:fill="FFFFFF"/>
+        <w:spacing w:before="0" w:beforeAutospacing="0" w:after="0" w:afterAutospacing="0"/>
+        <w:ind w:left="0" w:right="0"/>
+        <w:jc w:val="left"/>
+      </w:pPr>
+      <w:r>
+        <w:rPr>
+          <w:rFonts w:hint="default" w:ascii="menlo" w:hAnsi="menlo" w:eastAsia="menlo" w:cs="menlo"/>
+          <w:color w:val="000000"/>
+          <w:kern w:val="0"/>
+          <w:sz w:val="26"/>
+          <w:szCs w:val="26"/>
+          <w:lang w:val="en-US" w:eastAsia="zh-CN" w:bidi="ar"/>
+        </w:rPr>
+        <w:t>}</w:t>
       </w:r>
     </w:p>
     <w:p>
@@ -1681,7 +3015,7 @@
     <w:lsdException w:unhideWhenUsed="0" w:uiPriority="0" w:semiHidden="0" w:name="Document Map"/>
     <w:lsdException w:unhideWhenUsed="0" w:uiPriority="0" w:semiHidden="0" w:name="Plain Text"/>
     <w:lsdException w:unhideWhenUsed="0" w:uiPriority="0" w:semiHidden="0" w:name="E-mail Signature"/>
-    <w:lsdException w:unhideWhenUsed="0" w:uiPriority="0" w:semiHidden="0" w:name="Normal (Web)"/>
+    <w:lsdException w:qFormat="1" w:unhideWhenUsed="0" w:uiPriority="0" w:semiHidden="0" w:name="Normal (Web)"/>
     <w:lsdException w:unhideWhenUsed="0" w:uiPriority="0" w:semiHidden="0" w:name="HTML Acronym"/>
     <w:lsdException w:unhideWhenUsed="0" w:uiPriority="0" w:semiHidden="0" w:name="HTML Address"/>
     <w:lsdException w:unhideWhenUsed="0" w:uiPriority="0" w:semiHidden="0" w:name="HTML Cite"/>
@@ -1987,6 +3321,7 @@
   <w:style w:type="paragraph" w:styleId="7">
     <w:name w:val="Normal (Web)"/>
     <w:basedOn w:val="1"/>
+    <w:qFormat/>
     <w:uiPriority w:val="0"/>
     <w:pPr>
       <w:spacing w:before="0" w:beforeAutospacing="1" w:after="0" w:afterAutospacing="1"/>
@@ -2076,6 +3411,7 @@
   <w:style w:type="paragraph" w:customStyle="1" w:styleId="18">
     <w:name w:val="p2"/>
     <w:basedOn w:val="1"/>
+    <w:qFormat/>
     <w:uiPriority w:val="0"/>
     <w:pPr>
       <w:shd w:val="clear" w:fill="FFFFFF"/>
@@ -2095,6 +3431,7 @@
   <w:style w:type="paragraph" w:customStyle="1" w:styleId="19">
     <w:name w:val="p3"/>
     <w:basedOn w:val="1"/>
+    <w:qFormat/>
     <w:uiPriority w:val="0"/>
     <w:pPr>
       <w:shd w:val="clear" w:fill="FFFFFF"/>
@@ -2114,10 +3451,73 @@
   <w:style w:type="character" w:customStyle="1" w:styleId="20">
     <w:name w:val="标题 3 Char"/>
     <w:link w:val="4"/>
+    <w:qFormat/>
     <w:uiPriority w:val="0"/>
     <w:rPr>
       <w:b/>
       <w:sz w:val="32"/>
+    </w:rPr>
+  </w:style>
+  <w:style w:type="paragraph" w:customStyle="1" w:styleId="21">
+    <w:name w:val="p5"/>
+    <w:basedOn w:val="1"/>
+    <w:uiPriority w:val="0"/>
+    <w:pPr>
+      <w:shd w:val="clear" w:fill="FFFFFF"/>
+      <w:spacing w:before="0" w:beforeAutospacing="0" w:after="0" w:afterAutospacing="0"/>
+      <w:ind w:left="0" w:right="0"/>
+      <w:jc w:val="left"/>
+    </w:pPr>
+    <w:rPr>
+      <w:rFonts w:ascii="menlo" w:hAnsi="menlo" w:eastAsia="menlo" w:cs="menlo"/>
+      <w:color w:val="203C3F"/>
+      <w:kern w:val="0"/>
+      <w:sz w:val="26"/>
+      <w:szCs w:val="26"/>
+      <w:lang w:val="en-US" w:eastAsia="zh-CN" w:bidi="ar"/>
+    </w:rPr>
+  </w:style>
+  <w:style w:type="paragraph" w:customStyle="1" w:styleId="22">
+    <w:name w:val="p4"/>
+    <w:basedOn w:val="1"/>
+    <w:uiPriority w:val="0"/>
+    <w:pPr>
+      <w:shd w:val="clear" w:fill="FFFFFF"/>
+      <w:spacing w:before="0" w:beforeAutospacing="0" w:after="0" w:afterAutospacing="0"/>
+      <w:ind w:left="0" w:right="0"/>
+      <w:jc w:val="left"/>
+    </w:pPr>
+    <w:rPr>
+      <w:rFonts w:hint="default" w:ascii="menlo" w:hAnsi="menlo" w:eastAsia="menlo" w:cs="menlo"/>
+      <w:color w:val="4D009E"/>
+      <w:kern w:val="0"/>
+      <w:sz w:val="26"/>
+      <w:szCs w:val="26"/>
+      <w:lang w:val="en-US" w:eastAsia="zh-CN" w:bidi="ar"/>
+    </w:rPr>
+  </w:style>
+  <w:style w:type="character" w:customStyle="1" w:styleId="23">
+    <w:name w:val="s8"/>
+    <w:basedOn w:val="8"/>
+    <w:uiPriority w:val="0"/>
+    <w:rPr>
+      <w:color w:val="5C2699"/>
+    </w:rPr>
+  </w:style>
+  <w:style w:type="character" w:customStyle="1" w:styleId="24">
+    <w:name w:val="s6"/>
+    <w:basedOn w:val="8"/>
+    <w:uiPriority w:val="0"/>
+    <w:rPr>
+      <w:color w:val="2E0D6E"/>
+    </w:rPr>
+  </w:style>
+  <w:style w:type="character" w:customStyle="1" w:styleId="25">
+    <w:name w:val="s7"/>
+    <w:basedOn w:val="8"/>
+    <w:uiPriority w:val="0"/>
+    <w:rPr>
+      <w:color w:val="306F79"/>
     </w:rPr>
   </w:style>
 </w:styles>

--- a/RJDemo/WeChatSDK1.8.6.1/RJWechatManager.docx
+++ b/RJDemo/WeChatSDK1.8.6.1/RJWechatManager.docx
@@ -5,11 +5,381 @@
     <w:p>
       <w:pPr>
         <w:pStyle w:val="2"/>
-      </w:pPr>
-      <w:r>
-        <w:t>RJWechatManager接入指南</w:t>
-      </w:r>
-    </w:p>
+        <w:jc w:val="center"/>
+        <w:rPr>
+          <w:sz w:val="52"/>
+          <w:szCs w:val="32"/>
+        </w:rPr>
+      </w:pPr>
+      <w:r>
+        <w:rPr>
+          <w:sz w:val="52"/>
+          <w:szCs w:val="32"/>
+        </w:rPr>
+        <w:t>RJWechatManager</w:t>
+      </w:r>
+    </w:p>
+    <w:p>
+      <w:pPr>
+        <w:pStyle w:val="2"/>
+        <w:jc w:val="center"/>
+        <w:rPr>
+          <w:sz w:val="52"/>
+          <w:szCs w:val="32"/>
+        </w:rPr>
+      </w:pPr>
+      <w:r>
+        <w:rPr>
+          <w:sz w:val="52"/>
+          <w:szCs w:val="32"/>
+        </w:rPr>
+        <w:t>接入</w:t>
+      </w:r>
+      <w:r>
+        <w:rPr>
+          <w:sz w:val="52"/>
+          <w:szCs w:val="32"/>
+        </w:rPr>
+        <w:t>参考</w:t>
+      </w:r>
+      <w:r>
+        <w:rPr>
+          <w:sz w:val="52"/>
+          <w:szCs w:val="32"/>
+        </w:rPr>
+        <w:t>指南</w:t>
+      </w:r>
+    </w:p>
+    <w:p>
+      <w:pPr>
+        <w:pStyle w:val="2"/>
+        <w:jc w:val="center"/>
+      </w:pPr>
+      <w:bookmarkStart w:id="0" w:name="_Toc17466567"/>
+      <w:r>
+        <w:rPr>
+          <w:rFonts w:hint="eastAsia"/>
+        </w:rPr>
+        <w:t>修订记录</w:t>
+      </w:r>
+      <w:bookmarkEnd w:id="0"/>
+    </w:p>
+    <w:p>
+      <w:pPr>
+        <w:widowControl/>
+        <w:jc w:val="center"/>
+      </w:pPr>
+    </w:p>
+    <w:tbl>
+      <w:tblPr>
+        <w:tblStyle w:val="11"/>
+        <w:tblW w:w="10020" w:type="dxa"/>
+        <w:tblInd w:w="111" w:type="dxa"/>
+        <w:tblBorders>
+          <w:top w:val="single" w:color="auto" w:sz="4" w:space="0"/>
+          <w:left w:val="single" w:color="auto" w:sz="4" w:space="0"/>
+          <w:bottom w:val="single" w:color="auto" w:sz="4" w:space="0"/>
+          <w:right w:val="single" w:color="auto" w:sz="4" w:space="0"/>
+          <w:insideH w:val="single" w:color="auto" w:sz="4" w:space="0"/>
+          <w:insideV w:val="single" w:color="auto" w:sz="4" w:space="0"/>
+        </w:tblBorders>
+        <w:tblLayout w:type="fixed"/>
+        <w:tblCellMar>
+          <w:top w:w="0" w:type="dxa"/>
+          <w:left w:w="108" w:type="dxa"/>
+          <w:bottom w:w="0" w:type="dxa"/>
+          <w:right w:w="108" w:type="dxa"/>
+        </w:tblCellMar>
+      </w:tblPr>
+      <w:tblGrid>
+        <w:gridCol w:w="1519"/>
+        <w:gridCol w:w="1077"/>
+        <w:gridCol w:w="3287"/>
+        <w:gridCol w:w="1949"/>
+        <w:gridCol w:w="2188"/>
+      </w:tblGrid>
+      <w:tr>
+        <w:tblPrEx>
+          <w:tblBorders>
+            <w:top w:val="single" w:color="auto" w:sz="4" w:space="0"/>
+            <w:left w:val="single" w:color="auto" w:sz="4" w:space="0"/>
+            <w:bottom w:val="single" w:color="auto" w:sz="4" w:space="0"/>
+            <w:right w:val="single" w:color="auto" w:sz="4" w:space="0"/>
+            <w:insideH w:val="single" w:color="auto" w:sz="4" w:space="0"/>
+            <w:insideV w:val="single" w:color="auto" w:sz="4" w:space="0"/>
+          </w:tblBorders>
+          <w:tblLayout w:type="fixed"/>
+        </w:tblPrEx>
+        <w:trPr>
+          <w:trHeight w:val="616" w:hRule="atLeast"/>
+        </w:trPr>
+        <w:tc>
+          <w:tcPr>
+            <w:tcW w:w="1519" w:type="dxa"/>
+            <w:shd w:val="clear" w:color="auto" w:fill="auto"/>
+            <w:vAlign w:val="center"/>
+          </w:tcPr>
+          <w:p>
+            <w:pPr>
+              <w:widowControl/>
+              <w:jc w:val="center"/>
+            </w:pPr>
+            <w:r>
+              <w:rPr>
+                <w:rFonts w:hint="eastAsia"/>
+              </w:rPr>
+              <w:t>归档日期</w:t>
+            </w:r>
+          </w:p>
+        </w:tc>
+        <w:tc>
+          <w:tcPr>
+            <w:tcW w:w="1077" w:type="dxa"/>
+            <w:shd w:val="clear" w:color="auto" w:fill="auto"/>
+            <w:vAlign w:val="center"/>
+          </w:tcPr>
+          <w:p>
+            <w:pPr>
+              <w:widowControl/>
+              <w:jc w:val="center"/>
+            </w:pPr>
+            <w:r>
+              <w:rPr>
+                <w:rFonts w:hint="eastAsia"/>
+              </w:rPr>
+              <w:t>版本</w:t>
+            </w:r>
+          </w:p>
+        </w:tc>
+        <w:tc>
+          <w:tcPr>
+            <w:tcW w:w="3287" w:type="dxa"/>
+            <w:shd w:val="clear" w:color="auto" w:fill="auto"/>
+            <w:vAlign w:val="center"/>
+          </w:tcPr>
+          <w:p>
+            <w:pPr>
+              <w:widowControl/>
+              <w:jc w:val="center"/>
+            </w:pPr>
+            <w:r>
+              <w:rPr>
+                <w:rFonts w:hint="eastAsia"/>
+              </w:rPr>
+              <w:t>版本说明</w:t>
+            </w:r>
+          </w:p>
+        </w:tc>
+        <w:tc>
+          <w:tcPr>
+            <w:tcW w:w="1949" w:type="dxa"/>
+            <w:vAlign w:val="center"/>
+          </w:tcPr>
+          <w:p>
+            <w:pPr>
+              <w:widowControl/>
+              <w:jc w:val="center"/>
+            </w:pPr>
+            <w:r>
+              <w:rPr>
+                <w:rFonts w:hint="eastAsia"/>
+              </w:rPr>
+              <w:t>升级指导</w:t>
+            </w:r>
+          </w:p>
+        </w:tc>
+        <w:tc>
+          <w:tcPr>
+            <w:tcW w:w="2188" w:type="dxa"/>
+            <w:shd w:val="clear" w:color="auto" w:fill="auto"/>
+            <w:vAlign w:val="center"/>
+          </w:tcPr>
+          <w:p>
+            <w:pPr>
+              <w:widowControl/>
+              <w:jc w:val="center"/>
+            </w:pPr>
+            <w:r>
+              <w:rPr>
+                <w:rFonts w:hint="eastAsia"/>
+              </w:rPr>
+              <w:t>开发人员</w:t>
+            </w:r>
+          </w:p>
+        </w:tc>
+      </w:tr>
+      <w:tr>
+        <w:tblPrEx>
+          <w:tblBorders>
+            <w:top w:val="single" w:color="auto" w:sz="4" w:space="0"/>
+            <w:left w:val="single" w:color="auto" w:sz="4" w:space="0"/>
+            <w:bottom w:val="single" w:color="auto" w:sz="4" w:space="0"/>
+            <w:right w:val="single" w:color="auto" w:sz="4" w:space="0"/>
+            <w:insideH w:val="single" w:color="auto" w:sz="4" w:space="0"/>
+            <w:insideV w:val="single" w:color="auto" w:sz="4" w:space="0"/>
+          </w:tblBorders>
+          <w:tblLayout w:type="fixed"/>
+        </w:tblPrEx>
+        <w:trPr>
+          <w:trHeight w:val="630" w:hRule="atLeast"/>
+        </w:trPr>
+        <w:tc>
+          <w:tcPr>
+            <w:tcW w:w="1519" w:type="dxa"/>
+            <w:shd w:val="clear" w:color="auto" w:fill="auto"/>
+            <w:vAlign w:val="center"/>
+          </w:tcPr>
+          <w:p>
+            <w:pPr>
+              <w:widowControl/>
+              <w:jc w:val="center"/>
+            </w:pPr>
+            <w:r>
+              <w:rPr>
+                <w:rFonts w:hint="eastAsia"/>
+              </w:rPr>
+              <w:t>20</w:t>
+            </w:r>
+            <w:r>
+              <w:rPr>
+                <w:rFonts w:hint="default"/>
+              </w:rPr>
+              <w:t>20</w:t>
+            </w:r>
+            <w:r>
+              <w:rPr>
+                <w:rFonts w:hint="eastAsia"/>
+              </w:rPr>
+              <w:t>-0</w:t>
+            </w:r>
+            <w:r>
+              <w:rPr>
+                <w:rFonts w:hint="default"/>
+              </w:rPr>
+              <w:t>2</w:t>
+            </w:r>
+            <w:r>
+              <w:rPr>
+                <w:rFonts w:hint="eastAsia"/>
+              </w:rPr>
+              <w:t>-2</w:t>
+            </w:r>
+            <w:r>
+              <w:rPr>
+                <w:rFonts w:hint="default"/>
+              </w:rPr>
+              <w:t>5</w:t>
+            </w:r>
+          </w:p>
+        </w:tc>
+        <w:tc>
+          <w:tcPr>
+            <w:tcW w:w="1077" w:type="dxa"/>
+            <w:shd w:val="clear" w:color="auto" w:fill="auto"/>
+            <w:vAlign w:val="center"/>
+          </w:tcPr>
+          <w:p>
+            <w:pPr>
+              <w:widowControl/>
+              <w:jc w:val="center"/>
+            </w:pPr>
+            <w:r>
+              <w:rPr>
+                <w:rFonts w:hint="default"/>
+              </w:rPr>
+              <w:t>1</w:t>
+            </w:r>
+            <w:r>
+              <w:rPr>
+                <w:rFonts w:hint="eastAsia"/>
+              </w:rPr>
+              <w:t>.</w:t>
+            </w:r>
+            <w:r>
+              <w:rPr>
+                <w:rFonts w:hint="default"/>
+              </w:rPr>
+              <w:t>0</w:t>
+            </w:r>
+            <w:r>
+              <w:rPr>
+                <w:rFonts w:hint="eastAsia"/>
+              </w:rPr>
+              <w:t>.</w:t>
+            </w:r>
+            <w:r>
+              <w:rPr>
+                <w:rFonts w:hint="default"/>
+              </w:rPr>
+              <w:t>1</w:t>
+            </w:r>
+          </w:p>
+        </w:tc>
+        <w:tc>
+          <w:tcPr>
+            <w:tcW w:w="3287" w:type="dxa"/>
+            <w:shd w:val="clear" w:color="auto" w:fill="auto"/>
+            <w:vAlign w:val="center"/>
+          </w:tcPr>
+          <w:p>
+            <w:pPr>
+              <w:widowControl/>
+              <w:jc w:val="center"/>
+              <w:rPr>
+                <w:rFonts w:ascii=".苹方-简" w:eastAsia=".苹方-简" w:cs=".苹方-简"/>
+                <w:kern w:val="0"/>
+                <w:sz w:val="22"/>
+                <w:szCs w:val="22"/>
+              </w:rPr>
+            </w:pPr>
+            <w:r>
+              <w:rPr>
+                <w:rFonts w:ascii=".苹方-简" w:eastAsia=".苹方-简" w:cs=".苹方-简"/>
+                <w:kern w:val="0"/>
+                <w:sz w:val="22"/>
+                <w:szCs w:val="22"/>
+              </w:rPr>
+              <w:t>添加app分享</w:t>
+            </w:r>
+          </w:p>
+        </w:tc>
+        <w:tc>
+          <w:tcPr>
+            <w:tcW w:w="1949" w:type="dxa"/>
+            <w:vAlign w:val="center"/>
+          </w:tcPr>
+          <w:p>
+            <w:pPr>
+              <w:widowControl/>
+              <w:jc w:val="center"/>
+            </w:pPr>
+            <w:r>
+              <w:rPr>
+                <w:rFonts w:hint="eastAsia"/>
+              </w:rPr>
+              <w:t>重新接入</w:t>
+            </w:r>
+          </w:p>
+        </w:tc>
+        <w:tc>
+          <w:tcPr>
+            <w:tcW w:w="2188" w:type="dxa"/>
+            <w:shd w:val="clear" w:color="auto" w:fill="auto"/>
+            <w:vAlign w:val="center"/>
+          </w:tcPr>
+          <w:p>
+            <w:pPr>
+              <w:widowControl/>
+              <w:jc w:val="center"/>
+            </w:pPr>
+            <w:r>
+              <w:t>陈荣杰</w:t>
+            </w:r>
+          </w:p>
+        </w:tc>
+      </w:tr>
+    </w:tbl>
+    <w:p/>
     <w:p>
       <w:pPr>
         <w:pStyle w:val="5"/>
@@ -644,14 +1014,14 @@
         <w:ind w:left="0" w:right="0"/>
         <w:jc w:val="left"/>
         <w:rPr>
-          <w:rStyle w:val="13"/>
+          <w:rStyle w:val="14"/>
           <w:sz w:val="20"/>
           <w:szCs w:val="20"/>
         </w:rPr>
       </w:pPr>
       <w:r>
         <w:rPr>
-          <w:rStyle w:val="13"/>
+          <w:rStyle w:val="14"/>
           <w:sz w:val="20"/>
           <w:szCs w:val="20"/>
         </w:rPr>
@@ -659,7 +1029,7 @@
       </w:r>
       <w:r>
         <w:rPr>
-          <w:rStyle w:val="13"/>
+          <w:rStyle w:val="14"/>
           <w:sz w:val="20"/>
           <w:szCs w:val="20"/>
           <w:lang w:val="en-US" w:eastAsia="zh-CN"/>
@@ -669,7 +1039,7 @@
     </w:p>
     <w:p>
       <w:pPr>
-        <w:pStyle w:val="12"/>
+        <w:pStyle w:val="13"/>
         <w:keepNext w:val="0"/>
         <w:keepLines w:val="0"/>
         <w:widowControl/>
@@ -681,7 +1051,7 @@
       </w:pPr>
       <w:r>
         <w:rPr>
-          <w:rStyle w:val="13"/>
+          <w:rStyle w:val="14"/>
           <w:sz w:val="20"/>
           <w:szCs w:val="20"/>
         </w:rPr>
@@ -697,7 +1067,7 @@
     </w:p>
     <w:p>
       <w:pPr>
-        <w:pStyle w:val="12"/>
+        <w:pStyle w:val="13"/>
         <w:keepNext w:val="0"/>
         <w:keepLines w:val="0"/>
         <w:widowControl/>
@@ -709,7 +1079,7 @@
       </w:pPr>
       <w:r>
         <w:rPr>
-          <w:rStyle w:val="13"/>
+          <w:rStyle w:val="14"/>
           <w:sz w:val="20"/>
           <w:szCs w:val="20"/>
         </w:rPr>
@@ -725,21 +1095,21 @@
     </w:p>
     <w:p>
       <w:pPr>
-        <w:pStyle w:val="12"/>
+        <w:pStyle w:val="13"/>
         <w:keepNext w:val="0"/>
         <w:keepLines w:val="0"/>
         <w:widowControl/>
         <w:suppressLineNumbers w:val="0"/>
         <w:shd w:val="clear" w:fill="FFFFFF"/>
         <w:rPr>
-          <w:rStyle w:val="13"/>
+          <w:rStyle w:val="14"/>
           <w:sz w:val="20"/>
           <w:szCs w:val="20"/>
         </w:rPr>
       </w:pPr>
       <w:r>
         <w:rPr>
-          <w:rStyle w:val="13"/>
+          <w:rStyle w:val="14"/>
           <w:sz w:val="20"/>
           <w:szCs w:val="20"/>
         </w:rPr>
@@ -748,14 +1118,14 @@
     </w:p>
     <w:p>
       <w:pPr>
-        <w:pStyle w:val="12"/>
+        <w:pStyle w:val="13"/>
         <w:keepNext w:val="0"/>
         <w:keepLines w:val="0"/>
         <w:widowControl/>
         <w:suppressLineNumbers w:val="0"/>
         <w:shd w:val="clear" w:fill="FFFFFF"/>
         <w:rPr>
-          <w:rStyle w:val="13"/>
+          <w:rStyle w:val="14"/>
           <w:rFonts w:hint="default"/>
           <w:sz w:val="20"/>
           <w:szCs w:val="20"/>
@@ -763,7 +1133,7 @@
       </w:pPr>
       <w:r>
         <w:rPr>
-          <w:rStyle w:val="13"/>
+          <w:rStyle w:val="14"/>
           <w:rFonts w:hint="default"/>
           <w:sz w:val="20"/>
           <w:szCs w:val="20"/>
@@ -1123,21 +1493,7 @@
           <w:szCs w:val="21"/>
           <w:shd w:val="clear" w:fill="F9F9FA"/>
         </w:rPr>
-        <w:t>//ios13以下</w:t>
-      </w:r>
-      <w:r>
-        <w:rPr>
-          <w:rStyle w:val="10"/>
-          <w:rFonts w:hint="default" w:ascii="Consolas" w:hAnsi="Consolas" w:eastAsia="Consolas" w:cs="Consolas"/>
-          <w:i w:val="0"/>
-          <w:caps w:val="0"/>
-          <w:color w:val="FF0000"/>
-          <w:spacing w:val="0"/>
-          <w:sz w:val="21"/>
-          <w:szCs w:val="21"/>
-          <w:shd w:val="clear" w:fill="F9F9FA"/>
-        </w:rPr>
-        <w:t>重写该方法</w:t>
+        <w:t>//ios13以下重写该方法</w:t>
       </w:r>
     </w:p>
     <w:p>
@@ -1826,7 +2182,7 @@
     </w:p>
     <w:p>
       <w:pPr>
-        <w:pStyle w:val="12"/>
+        <w:pStyle w:val="13"/>
         <w:keepNext w:val="0"/>
         <w:keepLines w:val="0"/>
         <w:widowControl/>
@@ -1869,7 +2225,7 @@
       </w:pPr>
       <w:r>
         <w:rPr>
-          <w:rStyle w:val="20"/>
+          <w:rStyle w:val="21"/>
           <w:rFonts w:hint="default"/>
         </w:rPr>
         <w:t>登录接口</w:t>
@@ -2107,7 +2463,7 @@
     </w:p>
     <w:p>
       <w:pPr>
-        <w:pStyle w:val="19"/>
+        <w:pStyle w:val="20"/>
         <w:keepNext w:val="0"/>
         <w:keepLines w:val="0"/>
         <w:widowControl/>
@@ -2233,7 +2589,7 @@
     </w:p>
     <w:p>
       <w:pPr>
-        <w:pStyle w:val="19"/>
+        <w:pStyle w:val="20"/>
         <w:keepNext w:val="0"/>
         <w:keepLines w:val="0"/>
         <w:widowControl/>
@@ -2251,7 +2607,7 @@
     </w:p>
     <w:p>
       <w:pPr>
-        <w:pStyle w:val="19"/>
+        <w:pStyle w:val="20"/>
         <w:keepNext w:val="0"/>
         <w:keepLines w:val="0"/>
         <w:widowControl/>
@@ -2392,8 +2748,6 @@
         </w:rPr>
         <w:t>{</w:t>
       </w:r>
-      <w:bookmarkStart w:id="0" w:name="_GoBack"/>
-      <w:bookmarkEnd w:id="0"/>
     </w:p>
     <w:p>
       <w:pPr>
@@ -2872,6 +3226,14 @@
     </w:p>
     <w:p>
       <w:pPr>
+        <w:pStyle w:val="3"/>
+      </w:pPr>
+      <w:r>
+        <w:t>5 App微信分享</w:t>
+      </w:r>
+    </w:p>
+    <w:p>
+      <w:pPr>
         <w:pStyle w:val="7"/>
         <w:keepNext w:val="0"/>
         <w:keepLines w:val="0"/>
@@ -2881,11 +3243,1490 @@
         <w:spacing w:before="0" w:beforeAutospacing="0" w:after="0" w:afterAutospacing="0"/>
         <w:ind w:left="0" w:right="0"/>
         <w:jc w:val="left"/>
-      </w:pPr>
-    </w:p>
+        <w:rPr>
+          <w:sz w:val="22"/>
+          <w:szCs w:val="22"/>
+        </w:rPr>
+      </w:pPr>
+      <w:r>
+        <w:rPr>
+          <w:rFonts w:hint="default" w:ascii="menlo" w:hAnsi="menlo" w:eastAsia="menlo" w:cs="menlo"/>
+          <w:color w:val="434B54"/>
+          <w:kern w:val="0"/>
+          <w:sz w:val="26"/>
+          <w:szCs w:val="26"/>
+          <w:lang w:val="en-US" w:eastAsia="zh-CN" w:bidi="ar"/>
+        </w:rPr>
+        <w:t> </w:t>
+      </w:r>
+      <w:r>
+        <w:rPr>
+          <w:rFonts w:hint="default" w:ascii="menlo" w:hAnsi="menlo" w:eastAsia="menlo" w:cs="menlo"/>
+          <w:b/>
+          <w:color w:val="434B54"/>
+          <w:kern w:val="0"/>
+          <w:sz w:val="24"/>
+          <w:szCs w:val="24"/>
+          <w:lang w:val="en-US" w:eastAsia="zh-CN" w:bidi="ar"/>
+        </w:rPr>
+        <w:t xml:space="preserve">@brief </w:t>
+      </w:r>
+      <w:r>
+        <w:rPr>
+          <w:rFonts w:hint="default" w:ascii="menlo" w:hAnsi="menlo" w:eastAsia="menlo" w:cs="menlo"/>
+          <w:color w:val="434B54"/>
+          <w:kern w:val="0"/>
+          <w:sz w:val="24"/>
+          <w:szCs w:val="24"/>
+          <w:lang w:val="en-US" w:eastAsia="zh-CN" w:bidi="ar"/>
+        </w:rPr>
+        <w:t>发送Auth请求到微信，支持用户没安装微信，等待微信返回onReq</w:t>
+      </w:r>
+    </w:p>
+    <w:p>
+      <w:pPr>
+        <w:pStyle w:val="7"/>
+        <w:keepNext w:val="0"/>
+        <w:keepLines w:val="0"/>
+        <w:pageBreakBefore w:val="0"/>
+        <w:widowControl/>
+        <w:suppressLineNumbers w:val="0"/>
+        <w:shd w:val="clear" w:fill="FFFFFF"/>
+        <w:kinsoku/>
+        <w:wordWrap/>
+        <w:overflowPunct/>
+        <w:topLinePunct w:val="0"/>
+        <w:autoSpaceDE/>
+        <w:autoSpaceDN/>
+        <w:bidi w:val="0"/>
+        <w:adjustRightInd/>
+        <w:snapToGrid/>
+        <w:spacing w:before="0" w:beforeAutospacing="0" w:after="0" w:afterAutospacing="0" w:line="240" w:lineRule="auto"/>
+        <w:ind w:left="0" w:leftChars="0" w:right="0" w:rightChars="0" w:firstLine="0" w:firstLineChars="0"/>
+        <w:jc w:val="left"/>
+        <w:textAlignment w:val="auto"/>
+        <w:outlineLvl w:val="9"/>
+        <w:rPr>
+          <w:sz w:val="18"/>
+          <w:szCs w:val="18"/>
+        </w:rPr>
+      </w:pPr>
+    </w:p>
+    <w:p>
+      <w:pPr>
+        <w:pStyle w:val="7"/>
+        <w:keepNext w:val="0"/>
+        <w:keepLines w:val="0"/>
+        <w:pageBreakBefore w:val="0"/>
+        <w:widowControl/>
+        <w:suppressLineNumbers w:val="0"/>
+        <w:shd w:val="clear" w:fill="FFFFFF"/>
+        <w:kinsoku/>
+        <w:wordWrap/>
+        <w:overflowPunct/>
+        <w:topLinePunct w:val="0"/>
+        <w:autoSpaceDE/>
+        <w:autoSpaceDN/>
+        <w:bidi w:val="0"/>
+        <w:adjustRightInd/>
+        <w:snapToGrid/>
+        <w:spacing w:before="0" w:beforeAutospacing="0" w:after="0" w:afterAutospacing="0" w:line="240" w:lineRule="auto"/>
+        <w:ind w:left="0" w:leftChars="0" w:right="0" w:rightChars="0" w:firstLine="0" w:firstLineChars="0"/>
+        <w:jc w:val="left"/>
+        <w:textAlignment w:val="auto"/>
+        <w:outlineLvl w:val="9"/>
+        <w:rPr>
+          <w:sz w:val="18"/>
+          <w:szCs w:val="18"/>
+        </w:rPr>
+      </w:pPr>
+      <w:r>
+        <w:rPr>
+          <w:rFonts w:hint="default" w:ascii="menlo" w:hAnsi="menlo" w:eastAsia="menlo" w:cs="menlo"/>
+          <w:color w:val="000000"/>
+          <w:kern w:val="0"/>
+          <w:sz w:val="20"/>
+          <w:szCs w:val="20"/>
+          <w:lang w:val="en-US" w:eastAsia="zh-CN" w:bidi="ar"/>
+        </w:rPr>
+        <w:t>+(</w:t>
+      </w:r>
+      <w:r>
+        <w:rPr>
+          <w:rFonts w:hint="default" w:ascii="menlo" w:hAnsi="menlo" w:eastAsia="menlo" w:cs="menlo"/>
+          <w:b/>
+          <w:color w:val="0F68A0"/>
+          <w:kern w:val="0"/>
+          <w:sz w:val="20"/>
+          <w:szCs w:val="20"/>
+          <w:lang w:val="en-US" w:eastAsia="zh-CN" w:bidi="ar"/>
+        </w:rPr>
+        <w:t>void</w:t>
+      </w:r>
+      <w:r>
+        <w:rPr>
+          <w:rFonts w:hint="default" w:ascii="menlo" w:hAnsi="menlo" w:eastAsia="menlo" w:cs="menlo"/>
+          <w:color w:val="000000"/>
+          <w:kern w:val="0"/>
+          <w:sz w:val="20"/>
+          <w:szCs w:val="20"/>
+          <w:lang w:val="en-US" w:eastAsia="zh-CN" w:bidi="ar"/>
+        </w:rPr>
+        <w:t>)</w:t>
+      </w:r>
+      <w:r>
+        <w:rPr>
+          <w:rFonts w:hint="default" w:ascii="menlo" w:hAnsi="menlo" w:eastAsia="menlo" w:cs="menlo"/>
+          <w:color w:val="0F68A0"/>
+          <w:kern w:val="0"/>
+          <w:sz w:val="20"/>
+          <w:szCs w:val="20"/>
+          <w:lang w:val="en-US" w:eastAsia="zh-CN" w:bidi="ar"/>
+        </w:rPr>
+        <w:t>sendAppContentTitle</w:t>
+      </w:r>
+      <w:r>
+        <w:rPr>
+          <w:rFonts w:hint="default" w:ascii="menlo" w:hAnsi="menlo" w:eastAsia="menlo" w:cs="menlo"/>
+          <w:color w:val="000000"/>
+          <w:kern w:val="0"/>
+          <w:sz w:val="20"/>
+          <w:szCs w:val="20"/>
+          <w:lang w:val="en-US" w:eastAsia="zh-CN" w:bidi="ar"/>
+        </w:rPr>
+        <w:t>:(</w:t>
+      </w:r>
+      <w:r>
+        <w:rPr>
+          <w:rFonts w:hint="default" w:ascii="menlo" w:hAnsi="menlo" w:eastAsia="menlo" w:cs="menlo"/>
+          <w:color w:val="4D009E"/>
+          <w:kern w:val="0"/>
+          <w:sz w:val="20"/>
+          <w:szCs w:val="20"/>
+          <w:lang w:val="en-US" w:eastAsia="zh-CN" w:bidi="ar"/>
+        </w:rPr>
+        <w:t>NSString</w:t>
+      </w:r>
+      <w:r>
+        <w:rPr>
+          <w:rFonts w:hint="default" w:ascii="menlo" w:hAnsi="menlo" w:eastAsia="menlo" w:cs="menlo"/>
+          <w:color w:val="000000"/>
+          <w:kern w:val="0"/>
+          <w:sz w:val="20"/>
+          <w:szCs w:val="20"/>
+          <w:lang w:val="en-US" w:eastAsia="zh-CN" w:bidi="ar"/>
+        </w:rPr>
+        <w:t xml:space="preserve"> *)title</w:t>
+      </w:r>
+    </w:p>
+    <w:p>
+      <w:pPr>
+        <w:pStyle w:val="7"/>
+        <w:keepNext w:val="0"/>
+        <w:keepLines w:val="0"/>
+        <w:pageBreakBefore w:val="0"/>
+        <w:widowControl/>
+        <w:suppressLineNumbers w:val="0"/>
+        <w:shd w:val="clear" w:fill="FFFFFF"/>
+        <w:kinsoku/>
+        <w:wordWrap/>
+        <w:overflowPunct/>
+        <w:topLinePunct w:val="0"/>
+        <w:autoSpaceDE/>
+        <w:autoSpaceDN/>
+        <w:bidi w:val="0"/>
+        <w:adjustRightInd/>
+        <w:snapToGrid/>
+        <w:spacing w:before="0" w:beforeAutospacing="0" w:after="0" w:afterAutospacing="0" w:line="240" w:lineRule="auto"/>
+        <w:ind w:left="0" w:leftChars="0" w:right="0" w:rightChars="0" w:firstLine="0" w:firstLineChars="0"/>
+        <w:jc w:val="left"/>
+        <w:textAlignment w:val="auto"/>
+        <w:outlineLvl w:val="9"/>
+        <w:rPr>
+          <w:sz w:val="18"/>
+          <w:szCs w:val="18"/>
+        </w:rPr>
+      </w:pPr>
+      <w:r>
+        <w:rPr>
+          <w:rFonts w:hint="default" w:ascii="menlo" w:hAnsi="menlo" w:eastAsia="menlo" w:cs="menlo"/>
+          <w:color w:val="000000"/>
+          <w:kern w:val="0"/>
+          <w:sz w:val="20"/>
+          <w:szCs w:val="20"/>
+          <w:lang w:val="en-US" w:eastAsia="zh-CN" w:bidi="ar"/>
+        </w:rPr>
+        <w:t xml:space="preserve">                   </w:t>
+      </w:r>
+      <w:r>
+        <w:rPr>
+          <w:rFonts w:hint="default" w:ascii="menlo" w:hAnsi="menlo" w:eastAsia="menlo" w:cs="menlo"/>
+          <w:color w:val="0F68A0"/>
+          <w:kern w:val="0"/>
+          <w:sz w:val="20"/>
+          <w:szCs w:val="20"/>
+          <w:lang w:val="en-US" w:eastAsia="zh-CN" w:bidi="ar"/>
+        </w:rPr>
+        <w:t>extInfo</w:t>
+      </w:r>
+      <w:r>
+        <w:rPr>
+          <w:rFonts w:hint="default" w:ascii="menlo" w:hAnsi="menlo" w:eastAsia="menlo" w:cs="menlo"/>
+          <w:color w:val="000000"/>
+          <w:kern w:val="0"/>
+          <w:sz w:val="20"/>
+          <w:szCs w:val="20"/>
+          <w:lang w:val="en-US" w:eastAsia="zh-CN" w:bidi="ar"/>
+        </w:rPr>
+        <w:t>:(</w:t>
+      </w:r>
+      <w:r>
+        <w:rPr>
+          <w:rFonts w:hint="default" w:ascii="menlo" w:hAnsi="menlo" w:eastAsia="menlo" w:cs="menlo"/>
+          <w:color w:val="4D009E"/>
+          <w:kern w:val="0"/>
+          <w:sz w:val="20"/>
+          <w:szCs w:val="20"/>
+          <w:lang w:val="en-US" w:eastAsia="zh-CN" w:bidi="ar"/>
+        </w:rPr>
+        <w:t>NSString</w:t>
+      </w:r>
+      <w:r>
+        <w:rPr>
+          <w:rFonts w:hint="default" w:ascii="menlo" w:hAnsi="menlo" w:eastAsia="menlo" w:cs="menlo"/>
+          <w:color w:val="000000"/>
+          <w:kern w:val="0"/>
+          <w:sz w:val="20"/>
+          <w:szCs w:val="20"/>
+          <w:lang w:val="en-US" w:eastAsia="zh-CN" w:bidi="ar"/>
+        </w:rPr>
+        <w:t xml:space="preserve"> *)extInfo</w:t>
+      </w:r>
+    </w:p>
+    <w:p>
+      <w:pPr>
+        <w:pStyle w:val="7"/>
+        <w:keepNext w:val="0"/>
+        <w:keepLines w:val="0"/>
+        <w:pageBreakBefore w:val="0"/>
+        <w:widowControl/>
+        <w:suppressLineNumbers w:val="0"/>
+        <w:shd w:val="clear" w:fill="FFFFFF"/>
+        <w:kinsoku/>
+        <w:wordWrap/>
+        <w:overflowPunct/>
+        <w:topLinePunct w:val="0"/>
+        <w:autoSpaceDE/>
+        <w:autoSpaceDN/>
+        <w:bidi w:val="0"/>
+        <w:adjustRightInd/>
+        <w:snapToGrid/>
+        <w:spacing w:before="0" w:beforeAutospacing="0" w:after="0" w:afterAutospacing="0" w:line="240" w:lineRule="auto"/>
+        <w:ind w:left="0" w:leftChars="0" w:right="0" w:rightChars="0" w:firstLine="0" w:firstLineChars="0"/>
+        <w:jc w:val="left"/>
+        <w:textAlignment w:val="auto"/>
+        <w:outlineLvl w:val="9"/>
+        <w:rPr>
+          <w:sz w:val="18"/>
+          <w:szCs w:val="18"/>
+        </w:rPr>
+      </w:pPr>
+      <w:r>
+        <w:rPr>
+          <w:rFonts w:hint="default" w:ascii="menlo" w:hAnsi="menlo" w:eastAsia="menlo" w:cs="menlo"/>
+          <w:color w:val="000000"/>
+          <w:kern w:val="0"/>
+          <w:sz w:val="20"/>
+          <w:szCs w:val="20"/>
+          <w:lang w:val="en-US" w:eastAsia="zh-CN" w:bidi="ar"/>
+        </w:rPr>
+        <w:t xml:space="preserve">                       </w:t>
+      </w:r>
+      <w:r>
+        <w:rPr>
+          <w:rFonts w:hint="default" w:ascii="menlo" w:hAnsi="menlo" w:eastAsia="menlo" w:cs="menlo"/>
+          <w:color w:val="0F68A0"/>
+          <w:kern w:val="0"/>
+          <w:sz w:val="20"/>
+          <w:szCs w:val="20"/>
+          <w:lang w:val="en-US" w:eastAsia="zh-CN" w:bidi="ar"/>
+        </w:rPr>
+        <w:t>Url</w:t>
+      </w:r>
+      <w:r>
+        <w:rPr>
+          <w:rFonts w:hint="default" w:ascii="menlo" w:hAnsi="menlo" w:eastAsia="menlo" w:cs="menlo"/>
+          <w:color w:val="000000"/>
+          <w:kern w:val="0"/>
+          <w:sz w:val="20"/>
+          <w:szCs w:val="20"/>
+          <w:lang w:val="en-US" w:eastAsia="zh-CN" w:bidi="ar"/>
+        </w:rPr>
+        <w:t>:(</w:t>
+      </w:r>
+      <w:r>
+        <w:rPr>
+          <w:rFonts w:hint="default" w:ascii="menlo" w:hAnsi="menlo" w:eastAsia="menlo" w:cs="menlo"/>
+          <w:color w:val="4D009E"/>
+          <w:kern w:val="0"/>
+          <w:sz w:val="20"/>
+          <w:szCs w:val="20"/>
+          <w:lang w:val="en-US" w:eastAsia="zh-CN" w:bidi="ar"/>
+        </w:rPr>
+        <w:t>NSString</w:t>
+      </w:r>
+      <w:r>
+        <w:rPr>
+          <w:rFonts w:hint="default" w:ascii="menlo" w:hAnsi="menlo" w:eastAsia="menlo" w:cs="menlo"/>
+          <w:color w:val="000000"/>
+          <w:kern w:val="0"/>
+          <w:sz w:val="20"/>
+          <w:szCs w:val="20"/>
+          <w:lang w:val="en-US" w:eastAsia="zh-CN" w:bidi="ar"/>
+        </w:rPr>
+        <w:t xml:space="preserve"> *)url</w:t>
+      </w:r>
+    </w:p>
+    <w:p>
+      <w:pPr>
+        <w:pStyle w:val="7"/>
+        <w:keepNext w:val="0"/>
+        <w:keepLines w:val="0"/>
+        <w:pageBreakBefore w:val="0"/>
+        <w:widowControl/>
+        <w:suppressLineNumbers w:val="0"/>
+        <w:shd w:val="clear" w:fill="FFFFFF"/>
+        <w:kinsoku/>
+        <w:wordWrap/>
+        <w:overflowPunct/>
+        <w:topLinePunct w:val="0"/>
+        <w:autoSpaceDE/>
+        <w:autoSpaceDN/>
+        <w:bidi w:val="0"/>
+        <w:adjustRightInd/>
+        <w:snapToGrid/>
+        <w:spacing w:before="0" w:beforeAutospacing="0" w:after="0" w:afterAutospacing="0" w:line="240" w:lineRule="auto"/>
+        <w:ind w:left="0" w:leftChars="0" w:right="0" w:rightChars="0" w:firstLine="0" w:firstLineChars="0"/>
+        <w:jc w:val="left"/>
+        <w:textAlignment w:val="auto"/>
+        <w:outlineLvl w:val="9"/>
+        <w:rPr>
+          <w:sz w:val="18"/>
+          <w:szCs w:val="18"/>
+        </w:rPr>
+      </w:pPr>
+      <w:r>
+        <w:rPr>
+          <w:rFonts w:hint="default" w:ascii="menlo" w:hAnsi="menlo" w:eastAsia="menlo" w:cs="menlo"/>
+          <w:color w:val="000000"/>
+          <w:kern w:val="0"/>
+          <w:sz w:val="20"/>
+          <w:szCs w:val="20"/>
+          <w:lang w:val="en-US" w:eastAsia="zh-CN" w:bidi="ar"/>
+        </w:rPr>
+        <w:t xml:space="preserve">               </w:t>
+      </w:r>
+      <w:r>
+        <w:rPr>
+          <w:rFonts w:hint="default" w:ascii="menlo" w:hAnsi="menlo" w:eastAsia="menlo" w:cs="menlo"/>
+          <w:color w:val="0F68A0"/>
+          <w:kern w:val="0"/>
+          <w:sz w:val="20"/>
+          <w:szCs w:val="20"/>
+          <w:lang w:val="en-US" w:eastAsia="zh-CN" w:bidi="ar"/>
+        </w:rPr>
+        <w:t>Description</w:t>
+      </w:r>
+      <w:r>
+        <w:rPr>
+          <w:rFonts w:hint="default" w:ascii="menlo" w:hAnsi="menlo" w:eastAsia="menlo" w:cs="menlo"/>
+          <w:color w:val="000000"/>
+          <w:kern w:val="0"/>
+          <w:sz w:val="20"/>
+          <w:szCs w:val="20"/>
+          <w:lang w:val="en-US" w:eastAsia="zh-CN" w:bidi="ar"/>
+        </w:rPr>
+        <w:t>:(</w:t>
+      </w:r>
+      <w:r>
+        <w:rPr>
+          <w:rFonts w:hint="default" w:ascii="menlo" w:hAnsi="menlo" w:eastAsia="menlo" w:cs="menlo"/>
+          <w:color w:val="4D009E"/>
+          <w:kern w:val="0"/>
+          <w:sz w:val="20"/>
+          <w:szCs w:val="20"/>
+          <w:lang w:val="en-US" w:eastAsia="zh-CN" w:bidi="ar"/>
+        </w:rPr>
+        <w:t>NSString</w:t>
+      </w:r>
+      <w:r>
+        <w:rPr>
+          <w:rFonts w:hint="default" w:ascii="menlo" w:hAnsi="menlo" w:eastAsia="menlo" w:cs="menlo"/>
+          <w:color w:val="000000"/>
+          <w:kern w:val="0"/>
+          <w:sz w:val="20"/>
+          <w:szCs w:val="20"/>
+          <w:lang w:val="en-US" w:eastAsia="zh-CN" w:bidi="ar"/>
+        </w:rPr>
+        <w:t xml:space="preserve"> *)description</w:t>
+      </w:r>
+    </w:p>
+    <w:p>
+      <w:pPr>
+        <w:pStyle w:val="7"/>
+        <w:keepNext w:val="0"/>
+        <w:keepLines w:val="0"/>
+        <w:pageBreakBefore w:val="0"/>
+        <w:widowControl/>
+        <w:suppressLineNumbers w:val="0"/>
+        <w:shd w:val="clear" w:fill="FFFFFF"/>
+        <w:kinsoku/>
+        <w:wordWrap/>
+        <w:overflowPunct/>
+        <w:topLinePunct w:val="0"/>
+        <w:autoSpaceDE/>
+        <w:autoSpaceDN/>
+        <w:bidi w:val="0"/>
+        <w:adjustRightInd/>
+        <w:snapToGrid/>
+        <w:spacing w:before="0" w:beforeAutospacing="0" w:after="0" w:afterAutospacing="0" w:line="240" w:lineRule="auto"/>
+        <w:ind w:left="0" w:leftChars="0" w:right="0" w:rightChars="0" w:firstLine="0" w:firstLineChars="0"/>
+        <w:jc w:val="left"/>
+        <w:textAlignment w:val="auto"/>
+        <w:outlineLvl w:val="9"/>
+        <w:rPr>
+          <w:sz w:val="18"/>
+          <w:szCs w:val="18"/>
+        </w:rPr>
+      </w:pPr>
+      <w:r>
+        <w:rPr>
+          <w:rFonts w:hint="default" w:ascii="menlo" w:hAnsi="menlo" w:eastAsia="menlo" w:cs="menlo"/>
+          <w:color w:val="000000"/>
+          <w:kern w:val="0"/>
+          <w:sz w:val="20"/>
+          <w:szCs w:val="20"/>
+          <w:lang w:val="en-US" w:eastAsia="zh-CN" w:bidi="ar"/>
+        </w:rPr>
+        <w:t xml:space="preserve">                     </w:t>
+      </w:r>
+      <w:r>
+        <w:rPr>
+          <w:rFonts w:hint="default" w:ascii="menlo" w:hAnsi="menlo" w:eastAsia="menlo" w:cs="menlo"/>
+          <w:color w:val="0F68A0"/>
+          <w:kern w:val="0"/>
+          <w:sz w:val="20"/>
+          <w:szCs w:val="20"/>
+          <w:lang w:val="en-US" w:eastAsia="zh-CN" w:bidi="ar"/>
+        </w:rPr>
+        <w:t>Scene</w:t>
+      </w:r>
+      <w:r>
+        <w:rPr>
+          <w:rFonts w:hint="default" w:ascii="menlo" w:hAnsi="menlo" w:eastAsia="menlo" w:cs="menlo"/>
+          <w:color w:val="000000"/>
+          <w:kern w:val="0"/>
+          <w:sz w:val="20"/>
+          <w:szCs w:val="20"/>
+          <w:lang w:val="en-US" w:eastAsia="zh-CN" w:bidi="ar"/>
+        </w:rPr>
+        <w:t>:(</w:t>
+      </w:r>
+      <w:r>
+        <w:rPr>
+          <w:rFonts w:hint="default" w:ascii="menlo" w:hAnsi="menlo" w:eastAsia="menlo" w:cs="menlo"/>
+          <w:b/>
+          <w:color w:val="000000"/>
+          <w:kern w:val="0"/>
+          <w:sz w:val="20"/>
+          <w:szCs w:val="20"/>
+          <w:lang w:val="en-US" w:eastAsia="zh-CN" w:bidi="ar"/>
+        </w:rPr>
+        <w:t>enum</w:t>
+      </w:r>
+      <w:r>
+        <w:rPr>
+          <w:rFonts w:hint="default" w:ascii="menlo" w:hAnsi="menlo" w:eastAsia="menlo" w:cs="menlo"/>
+          <w:color w:val="000000"/>
+          <w:kern w:val="0"/>
+          <w:sz w:val="20"/>
+          <w:szCs w:val="20"/>
+          <w:lang w:val="en-US" w:eastAsia="zh-CN" w:bidi="ar"/>
+        </w:rPr>
+        <w:t xml:space="preserve"> </w:t>
+      </w:r>
+      <w:r>
+        <w:rPr>
+          <w:rFonts w:hint="default" w:ascii="menlo" w:hAnsi="menlo" w:eastAsia="menlo" w:cs="menlo"/>
+          <w:color w:val="448993"/>
+          <w:kern w:val="0"/>
+          <w:sz w:val="20"/>
+          <w:szCs w:val="20"/>
+          <w:lang w:val="en-US" w:eastAsia="zh-CN" w:bidi="ar"/>
+        </w:rPr>
+        <w:t>WXScene</w:t>
+      </w:r>
+      <w:r>
+        <w:rPr>
+          <w:rFonts w:hint="default" w:ascii="menlo" w:hAnsi="menlo" w:eastAsia="menlo" w:cs="menlo"/>
+          <w:color w:val="000000"/>
+          <w:kern w:val="0"/>
+          <w:sz w:val="20"/>
+          <w:szCs w:val="20"/>
+          <w:lang w:val="en-US" w:eastAsia="zh-CN" w:bidi="ar"/>
+        </w:rPr>
+        <w:t>)scene;</w:t>
+      </w:r>
+    </w:p>
+    <w:p/>
+    <w:tbl>
+      <w:tblPr>
+        <w:tblStyle w:val="12"/>
+        <w:tblW w:w="8140" w:type="dxa"/>
+        <w:jc w:val="center"/>
+        <w:tblInd w:w="0" w:type="dxa"/>
+        <w:tblBorders>
+          <w:top w:val="single" w:color="auto" w:sz="4" w:space="0"/>
+          <w:left w:val="single" w:color="auto" w:sz="4" w:space="0"/>
+          <w:bottom w:val="single" w:color="auto" w:sz="4" w:space="0"/>
+          <w:right w:val="single" w:color="auto" w:sz="4" w:space="0"/>
+          <w:insideH w:val="single" w:color="auto" w:sz="4" w:space="0"/>
+          <w:insideV w:val="single" w:color="auto" w:sz="4" w:space="0"/>
+        </w:tblBorders>
+        <w:tblLayout w:type="fixed"/>
+        <w:tblCellMar>
+          <w:left w:w="108" w:type="dxa"/>
+          <w:right w:w="108" w:type="dxa"/>
+        </w:tblCellMar>
+      </w:tblPr>
+      <w:tblGrid>
+        <w:gridCol w:w="2713"/>
+        <w:gridCol w:w="2713"/>
+        <w:gridCol w:w="2714"/>
+      </w:tblGrid>
+      <w:tr>
+        <w:tblPrEx>
+          <w:tblBorders>
+            <w:top w:val="single" w:color="auto" w:sz="4" w:space="0"/>
+            <w:left w:val="single" w:color="auto" w:sz="4" w:space="0"/>
+            <w:bottom w:val="single" w:color="auto" w:sz="4" w:space="0"/>
+            <w:right w:val="single" w:color="auto" w:sz="4" w:space="0"/>
+            <w:insideH w:val="single" w:color="auto" w:sz="4" w:space="0"/>
+            <w:insideV w:val="single" w:color="auto" w:sz="4" w:space="0"/>
+          </w:tblBorders>
+          <w:tblLayout w:type="fixed"/>
+        </w:tblPrEx>
+        <w:trPr>
+          <w:trHeight w:val="214" w:hRule="atLeast"/>
+          <w:jc w:val="center"/>
+        </w:trPr>
+        <w:tc>
+          <w:tcPr>
+            <w:tcW w:w="2713" w:type="dxa"/>
+            <w:vAlign w:val="top"/>
+          </w:tcPr>
+          <w:p>
+            <w:pPr>
+              <w:pStyle w:val="7"/>
+              <w:keepNext w:val="0"/>
+              <w:keepLines w:val="0"/>
+              <w:widowControl/>
+              <w:suppressLineNumbers w:val="0"/>
+              <w:spacing w:before="0" w:beforeAutospacing="0" w:after="0" w:afterAutospacing="0"/>
+              <w:ind w:right="0"/>
+              <w:jc w:val="center"/>
+              <w:rPr>
+                <w:rFonts w:ascii="menlo" w:hAnsi="menlo" w:eastAsia="menlo" w:cs="menlo"/>
+                <w:color w:val="000000"/>
+                <w:kern w:val="0"/>
+                <w:sz w:val="26"/>
+                <w:szCs w:val="26"/>
+                <w:vertAlign w:val="baseline"/>
+                <w:lang w:eastAsia="zh-CN" w:bidi="ar"/>
+              </w:rPr>
+            </w:pPr>
+            <w:r>
+              <w:rPr>
+                <w:rFonts w:ascii="menlo" w:hAnsi="menlo" w:eastAsia="menlo" w:cs="menlo"/>
+                <w:color w:val="000000"/>
+                <w:kern w:val="0"/>
+                <w:sz w:val="26"/>
+                <w:szCs w:val="26"/>
+                <w:vertAlign w:val="baseline"/>
+                <w:lang w:eastAsia="zh-CN" w:bidi="ar"/>
+              </w:rPr>
+              <w:t>参数</w:t>
+            </w:r>
+          </w:p>
+        </w:tc>
+        <w:tc>
+          <w:tcPr>
+            <w:tcW w:w="2713" w:type="dxa"/>
+            <w:vAlign w:val="top"/>
+          </w:tcPr>
+          <w:p>
+            <w:pPr>
+              <w:pStyle w:val="7"/>
+              <w:keepNext w:val="0"/>
+              <w:keepLines w:val="0"/>
+              <w:widowControl/>
+              <w:suppressLineNumbers w:val="0"/>
+              <w:spacing w:before="0" w:beforeAutospacing="0" w:after="0" w:afterAutospacing="0"/>
+              <w:ind w:right="0"/>
+              <w:jc w:val="center"/>
+              <w:rPr>
+                <w:rFonts w:ascii="menlo" w:hAnsi="menlo" w:eastAsia="menlo" w:cs="menlo"/>
+                <w:color w:val="000000"/>
+                <w:kern w:val="0"/>
+                <w:sz w:val="26"/>
+                <w:szCs w:val="26"/>
+                <w:vertAlign w:val="baseline"/>
+                <w:lang w:eastAsia="zh-CN" w:bidi="ar"/>
+              </w:rPr>
+            </w:pPr>
+            <w:r>
+              <w:rPr>
+                <w:rFonts w:ascii="menlo" w:hAnsi="menlo" w:eastAsia="menlo" w:cs="menlo"/>
+                <w:color w:val="000000"/>
+                <w:kern w:val="0"/>
+                <w:sz w:val="26"/>
+                <w:szCs w:val="26"/>
+                <w:vertAlign w:val="baseline"/>
+                <w:lang w:eastAsia="zh-CN" w:bidi="ar"/>
+              </w:rPr>
+              <w:t>描述</w:t>
+            </w:r>
+          </w:p>
+        </w:tc>
+        <w:tc>
+          <w:tcPr>
+            <w:tcW w:w="2714" w:type="dxa"/>
+            <w:vAlign w:val="top"/>
+          </w:tcPr>
+          <w:p>
+            <w:pPr>
+              <w:pStyle w:val="7"/>
+              <w:keepNext w:val="0"/>
+              <w:keepLines w:val="0"/>
+              <w:widowControl/>
+              <w:suppressLineNumbers w:val="0"/>
+              <w:spacing w:before="0" w:beforeAutospacing="0" w:after="0" w:afterAutospacing="0"/>
+              <w:ind w:right="0"/>
+              <w:jc w:val="center"/>
+              <w:rPr>
+                <w:rFonts w:ascii="menlo" w:hAnsi="menlo" w:eastAsia="menlo" w:cs="menlo"/>
+                <w:color w:val="000000"/>
+                <w:kern w:val="0"/>
+                <w:sz w:val="26"/>
+                <w:szCs w:val="26"/>
+                <w:vertAlign w:val="baseline"/>
+                <w:lang w:eastAsia="zh-CN" w:bidi="ar"/>
+              </w:rPr>
+            </w:pPr>
+            <w:r>
+              <w:rPr>
+                <w:rFonts w:ascii="menlo" w:hAnsi="menlo" w:eastAsia="menlo" w:cs="menlo"/>
+                <w:color w:val="000000"/>
+                <w:kern w:val="0"/>
+                <w:sz w:val="26"/>
+                <w:szCs w:val="26"/>
+                <w:vertAlign w:val="baseline"/>
+                <w:lang w:eastAsia="zh-CN" w:bidi="ar"/>
+              </w:rPr>
+              <w:t>其他</w:t>
+            </w:r>
+          </w:p>
+        </w:tc>
+      </w:tr>
+      <w:tr>
+        <w:tblPrEx>
+          <w:tblLayout w:type="fixed"/>
+        </w:tblPrEx>
+        <w:trPr>
+          <w:trHeight w:val="214" w:hRule="atLeast"/>
+          <w:jc w:val="center"/>
+        </w:trPr>
+        <w:tc>
+          <w:tcPr>
+            <w:tcW w:w="2713" w:type="dxa"/>
+            <w:vAlign w:val="top"/>
+          </w:tcPr>
+          <w:p>
+            <w:pPr>
+              <w:pStyle w:val="7"/>
+              <w:keepNext w:val="0"/>
+              <w:keepLines w:val="0"/>
+              <w:widowControl/>
+              <w:suppressLineNumbers w:val="0"/>
+              <w:spacing w:before="0" w:beforeAutospacing="0" w:after="0" w:afterAutospacing="0"/>
+              <w:ind w:right="0"/>
+              <w:jc w:val="center"/>
+              <w:rPr>
+                <w:rFonts w:ascii="menlo" w:hAnsi="menlo" w:eastAsia="menlo" w:cs="menlo"/>
+                <w:color w:val="000000"/>
+                <w:kern w:val="0"/>
+                <w:sz w:val="26"/>
+                <w:szCs w:val="26"/>
+                <w:vertAlign w:val="baseline"/>
+                <w:lang w:eastAsia="zh-CN" w:bidi="ar"/>
+              </w:rPr>
+            </w:pPr>
+            <w:r>
+              <w:rPr>
+                <w:rFonts w:hint="default" w:ascii="menlo" w:hAnsi="menlo" w:eastAsia="menlo" w:cs="menlo"/>
+                <w:color w:val="22262A"/>
+                <w:kern w:val="0"/>
+                <w:sz w:val="20"/>
+                <w:szCs w:val="20"/>
+                <w:lang w:val="en-US" w:eastAsia="zh-CN" w:bidi="ar"/>
+              </w:rPr>
+              <w:t>title</w:t>
+            </w:r>
+          </w:p>
+        </w:tc>
+        <w:tc>
+          <w:tcPr>
+            <w:tcW w:w="2713" w:type="dxa"/>
+            <w:vAlign w:val="top"/>
+          </w:tcPr>
+          <w:p>
+            <w:pPr>
+              <w:pStyle w:val="7"/>
+              <w:keepNext w:val="0"/>
+              <w:keepLines w:val="0"/>
+              <w:widowControl/>
+              <w:suppressLineNumbers w:val="0"/>
+              <w:spacing w:before="0" w:beforeAutospacing="0" w:after="0" w:afterAutospacing="0"/>
+              <w:ind w:right="0"/>
+              <w:jc w:val="center"/>
+              <w:rPr>
+                <w:rFonts w:ascii="menlo" w:hAnsi="menlo" w:eastAsia="menlo" w:cs="menlo"/>
+                <w:color w:val="000000"/>
+                <w:kern w:val="0"/>
+                <w:sz w:val="26"/>
+                <w:szCs w:val="26"/>
+                <w:vertAlign w:val="baseline"/>
+                <w:lang w:eastAsia="zh-CN" w:bidi="ar"/>
+              </w:rPr>
+            </w:pPr>
+            <w:r>
+              <w:rPr>
+                <w:rFonts w:hint="default" w:ascii="menlo" w:hAnsi="menlo" w:eastAsia="menlo" w:cs="menlo"/>
+                <w:color w:val="434B54"/>
+                <w:kern w:val="0"/>
+                <w:sz w:val="20"/>
+                <w:szCs w:val="20"/>
+                <w:lang w:val="en-US" w:eastAsia="zh-CN" w:bidi="ar"/>
+              </w:rPr>
+              <w:t>标题消息</w:t>
+            </w:r>
+          </w:p>
+        </w:tc>
+        <w:tc>
+          <w:tcPr>
+            <w:tcW w:w="2714" w:type="dxa"/>
+            <w:vAlign w:val="top"/>
+          </w:tcPr>
+          <w:p>
+            <w:pPr>
+              <w:pStyle w:val="7"/>
+              <w:keepNext w:val="0"/>
+              <w:keepLines w:val="0"/>
+              <w:widowControl/>
+              <w:suppressLineNumbers w:val="0"/>
+              <w:spacing w:before="0" w:beforeAutospacing="0" w:after="0" w:afterAutospacing="0"/>
+              <w:ind w:right="0"/>
+              <w:jc w:val="center"/>
+              <w:rPr>
+                <w:rFonts w:ascii="menlo" w:hAnsi="menlo" w:eastAsia="menlo" w:cs="menlo"/>
+                <w:color w:val="000000"/>
+                <w:kern w:val="0"/>
+                <w:sz w:val="26"/>
+                <w:szCs w:val="26"/>
+                <w:vertAlign w:val="baseline"/>
+                <w:lang w:eastAsia="zh-CN" w:bidi="ar"/>
+              </w:rPr>
+            </w:pPr>
+          </w:p>
+        </w:tc>
+      </w:tr>
+      <w:tr>
+        <w:tblPrEx>
+          <w:tblLayout w:type="fixed"/>
+        </w:tblPrEx>
+        <w:trPr>
+          <w:trHeight w:val="214" w:hRule="atLeast"/>
+          <w:jc w:val="center"/>
+        </w:trPr>
+        <w:tc>
+          <w:tcPr>
+            <w:tcW w:w="2713" w:type="dxa"/>
+            <w:vAlign w:val="top"/>
+          </w:tcPr>
+          <w:p>
+            <w:pPr>
+              <w:pStyle w:val="7"/>
+              <w:keepNext w:val="0"/>
+              <w:keepLines w:val="0"/>
+              <w:widowControl/>
+              <w:suppressLineNumbers w:val="0"/>
+              <w:spacing w:before="0" w:beforeAutospacing="0" w:after="0" w:afterAutospacing="0"/>
+              <w:ind w:right="0"/>
+              <w:jc w:val="center"/>
+              <w:rPr>
+                <w:rFonts w:ascii="menlo" w:hAnsi="menlo" w:eastAsia="menlo" w:cs="menlo"/>
+                <w:color w:val="000000"/>
+                <w:kern w:val="0"/>
+                <w:sz w:val="26"/>
+                <w:szCs w:val="26"/>
+                <w:vertAlign w:val="baseline"/>
+                <w:lang w:eastAsia="zh-CN" w:bidi="ar"/>
+              </w:rPr>
+            </w:pPr>
+            <w:r>
+              <w:rPr>
+                <w:rFonts w:hint="default" w:ascii="menlo" w:hAnsi="menlo" w:eastAsia="menlo" w:cs="menlo"/>
+                <w:color w:val="22262A"/>
+                <w:kern w:val="0"/>
+                <w:sz w:val="20"/>
+                <w:szCs w:val="20"/>
+                <w:lang w:val="en-US" w:eastAsia="zh-CN" w:bidi="ar"/>
+              </w:rPr>
+              <w:t>extInfo</w:t>
+            </w:r>
+          </w:p>
+        </w:tc>
+        <w:tc>
+          <w:tcPr>
+            <w:tcW w:w="2713" w:type="dxa"/>
+            <w:vAlign w:val="top"/>
+          </w:tcPr>
+          <w:p>
+            <w:pPr>
+              <w:pStyle w:val="7"/>
+              <w:keepNext w:val="0"/>
+              <w:keepLines w:val="0"/>
+              <w:widowControl/>
+              <w:suppressLineNumbers w:val="0"/>
+              <w:spacing w:before="0" w:beforeAutospacing="0" w:after="0" w:afterAutospacing="0"/>
+              <w:ind w:right="0"/>
+              <w:jc w:val="center"/>
+              <w:rPr>
+                <w:rFonts w:ascii="menlo" w:hAnsi="menlo" w:eastAsia="menlo" w:cs="menlo"/>
+                <w:color w:val="000000"/>
+                <w:kern w:val="0"/>
+                <w:sz w:val="26"/>
+                <w:szCs w:val="26"/>
+                <w:vertAlign w:val="baseline"/>
+                <w:lang w:eastAsia="zh-CN" w:bidi="ar"/>
+              </w:rPr>
+            </w:pPr>
+            <w:r>
+              <w:rPr>
+                <w:rFonts w:hint="default" w:ascii="menlo" w:hAnsi="menlo" w:eastAsia="menlo" w:cs="menlo"/>
+                <w:color w:val="434B54"/>
+                <w:kern w:val="0"/>
+                <w:sz w:val="20"/>
+                <w:szCs w:val="20"/>
+                <w:lang w:val="en-US" w:eastAsia="zh-CN" w:bidi="ar"/>
+              </w:rPr>
+              <w:t>额外消息 传给第三方处理</w:t>
+            </w:r>
+          </w:p>
+        </w:tc>
+        <w:tc>
+          <w:tcPr>
+            <w:tcW w:w="2714" w:type="dxa"/>
+            <w:vAlign w:val="top"/>
+          </w:tcPr>
+          <w:p>
+            <w:pPr>
+              <w:pStyle w:val="7"/>
+              <w:keepNext w:val="0"/>
+              <w:keepLines w:val="0"/>
+              <w:widowControl/>
+              <w:suppressLineNumbers w:val="0"/>
+              <w:spacing w:before="0" w:beforeAutospacing="0" w:after="0" w:afterAutospacing="0"/>
+              <w:ind w:right="0"/>
+              <w:jc w:val="center"/>
+              <w:rPr>
+                <w:rFonts w:ascii="menlo" w:hAnsi="menlo" w:eastAsia="menlo" w:cs="menlo"/>
+                <w:color w:val="000000"/>
+                <w:kern w:val="0"/>
+                <w:sz w:val="26"/>
+                <w:szCs w:val="26"/>
+                <w:vertAlign w:val="baseline"/>
+                <w:lang w:eastAsia="zh-CN" w:bidi="ar"/>
+              </w:rPr>
+            </w:pPr>
+          </w:p>
+        </w:tc>
+      </w:tr>
+      <w:tr>
+        <w:tblPrEx>
+          <w:tblLayout w:type="fixed"/>
+        </w:tblPrEx>
+        <w:trPr>
+          <w:trHeight w:val="218" w:hRule="atLeast"/>
+          <w:jc w:val="center"/>
+        </w:trPr>
+        <w:tc>
+          <w:tcPr>
+            <w:tcW w:w="2713" w:type="dxa"/>
+            <w:vAlign w:val="top"/>
+          </w:tcPr>
+          <w:p>
+            <w:pPr>
+              <w:pStyle w:val="7"/>
+              <w:keepNext w:val="0"/>
+              <w:keepLines w:val="0"/>
+              <w:widowControl/>
+              <w:suppressLineNumbers w:val="0"/>
+              <w:spacing w:before="0" w:beforeAutospacing="0" w:after="0" w:afterAutospacing="0"/>
+              <w:ind w:right="0"/>
+              <w:jc w:val="center"/>
+              <w:rPr>
+                <w:rFonts w:ascii="menlo" w:hAnsi="menlo" w:eastAsia="menlo" w:cs="menlo"/>
+                <w:color w:val="000000"/>
+                <w:kern w:val="0"/>
+                <w:sz w:val="26"/>
+                <w:szCs w:val="26"/>
+                <w:vertAlign w:val="baseline"/>
+                <w:lang w:eastAsia="zh-CN" w:bidi="ar"/>
+              </w:rPr>
+            </w:pPr>
+            <w:r>
+              <w:rPr>
+                <w:rFonts w:hint="default" w:ascii="menlo" w:hAnsi="menlo" w:eastAsia="menlo" w:cs="menlo"/>
+                <w:color w:val="22262A"/>
+                <w:kern w:val="0"/>
+                <w:sz w:val="20"/>
+                <w:szCs w:val="20"/>
+                <w:lang w:val="en-US" w:eastAsia="zh-CN" w:bidi="ar"/>
+              </w:rPr>
+              <w:t>url</w:t>
+            </w:r>
+          </w:p>
+        </w:tc>
+        <w:tc>
+          <w:tcPr>
+            <w:tcW w:w="2713" w:type="dxa"/>
+            <w:vAlign w:val="top"/>
+          </w:tcPr>
+          <w:p>
+            <w:pPr>
+              <w:pStyle w:val="7"/>
+              <w:keepNext w:val="0"/>
+              <w:keepLines w:val="0"/>
+              <w:widowControl/>
+              <w:suppressLineNumbers w:val="0"/>
+              <w:spacing w:before="0" w:beforeAutospacing="0" w:after="0" w:afterAutospacing="0"/>
+              <w:ind w:right="0"/>
+              <w:jc w:val="center"/>
+              <w:rPr>
+                <w:rFonts w:ascii="menlo" w:hAnsi="menlo" w:eastAsia="menlo" w:cs="menlo"/>
+                <w:color w:val="000000"/>
+                <w:kern w:val="0"/>
+                <w:sz w:val="26"/>
+                <w:szCs w:val="26"/>
+                <w:vertAlign w:val="baseline"/>
+                <w:lang w:eastAsia="zh-CN" w:bidi="ar"/>
+              </w:rPr>
+            </w:pPr>
+            <w:r>
+              <w:rPr>
+                <w:rFonts w:hint="default" w:ascii="menlo" w:hAnsi="menlo" w:eastAsia="menlo" w:cs="menlo"/>
+                <w:color w:val="434B54"/>
+                <w:kern w:val="0"/>
+                <w:sz w:val="20"/>
+                <w:szCs w:val="20"/>
+                <w:lang w:val="en-US" w:eastAsia="zh-CN" w:bidi="ar"/>
+              </w:rPr>
+              <w:t>微信终端会回传给第三方程序处理</w:t>
+            </w:r>
+          </w:p>
+        </w:tc>
+        <w:tc>
+          <w:tcPr>
+            <w:tcW w:w="2714" w:type="dxa"/>
+            <w:vAlign w:val="top"/>
+          </w:tcPr>
+          <w:p>
+            <w:pPr>
+              <w:pStyle w:val="7"/>
+              <w:keepNext w:val="0"/>
+              <w:keepLines w:val="0"/>
+              <w:widowControl/>
+              <w:suppressLineNumbers w:val="0"/>
+              <w:spacing w:before="0" w:beforeAutospacing="0" w:after="0" w:afterAutospacing="0"/>
+              <w:ind w:right="0"/>
+              <w:jc w:val="center"/>
+              <w:rPr>
+                <w:rFonts w:ascii="menlo" w:hAnsi="menlo" w:eastAsia="menlo" w:cs="menlo"/>
+                <w:color w:val="000000"/>
+                <w:kern w:val="0"/>
+                <w:sz w:val="26"/>
+                <w:szCs w:val="26"/>
+                <w:vertAlign w:val="baseline"/>
+                <w:lang w:eastAsia="zh-CN" w:bidi="ar"/>
+              </w:rPr>
+            </w:pPr>
+          </w:p>
+        </w:tc>
+      </w:tr>
+      <w:tr>
+        <w:tblPrEx>
+          <w:tblLayout w:type="fixed"/>
+        </w:tblPrEx>
+        <w:trPr>
+          <w:trHeight w:val="218" w:hRule="atLeast"/>
+          <w:jc w:val="center"/>
+        </w:trPr>
+        <w:tc>
+          <w:tcPr>
+            <w:tcW w:w="2713" w:type="dxa"/>
+            <w:vAlign w:val="top"/>
+          </w:tcPr>
+          <w:p>
+            <w:pPr>
+              <w:pStyle w:val="7"/>
+              <w:keepNext w:val="0"/>
+              <w:keepLines w:val="0"/>
+              <w:widowControl/>
+              <w:suppressLineNumbers w:val="0"/>
+              <w:spacing w:before="0" w:beforeAutospacing="0" w:after="0" w:afterAutospacing="0"/>
+              <w:ind w:right="0"/>
+              <w:jc w:val="center"/>
+              <w:rPr>
+                <w:rFonts w:hint="default" w:ascii="menlo" w:hAnsi="menlo" w:eastAsia="menlo" w:cs="menlo"/>
+                <w:color w:val="22262A"/>
+                <w:kern w:val="0"/>
+                <w:sz w:val="20"/>
+                <w:szCs w:val="20"/>
+                <w:lang w:val="en-US" w:eastAsia="zh-CN" w:bidi="ar"/>
+              </w:rPr>
+            </w:pPr>
+            <w:r>
+              <w:rPr>
+                <w:rFonts w:ascii="menlo" w:hAnsi="menlo" w:eastAsia="menlo" w:cs="menlo"/>
+                <w:color w:val="22262A"/>
+                <w:kern w:val="0"/>
+                <w:sz w:val="20"/>
+                <w:szCs w:val="20"/>
+                <w:lang w:val="en-US" w:eastAsia="zh-CN" w:bidi="ar"/>
+              </w:rPr>
+              <w:t>description</w:t>
+            </w:r>
+          </w:p>
+        </w:tc>
+        <w:tc>
+          <w:tcPr>
+            <w:tcW w:w="2713" w:type="dxa"/>
+            <w:vAlign w:val="top"/>
+          </w:tcPr>
+          <w:p>
+            <w:pPr>
+              <w:pStyle w:val="7"/>
+              <w:keepNext w:val="0"/>
+              <w:keepLines w:val="0"/>
+              <w:widowControl/>
+              <w:suppressLineNumbers w:val="0"/>
+              <w:spacing w:before="0" w:beforeAutospacing="0" w:after="0" w:afterAutospacing="0"/>
+              <w:ind w:right="0"/>
+              <w:jc w:val="center"/>
+              <w:rPr>
+                <w:rFonts w:hint="default" w:ascii="menlo" w:hAnsi="menlo" w:eastAsia="menlo" w:cs="menlo"/>
+                <w:color w:val="434B54"/>
+                <w:kern w:val="0"/>
+                <w:sz w:val="20"/>
+                <w:szCs w:val="20"/>
+                <w:lang w:eastAsia="zh-CN" w:bidi="ar"/>
+              </w:rPr>
+            </w:pPr>
+            <w:r>
+              <w:rPr>
+                <w:rFonts w:hint="default" w:ascii="menlo" w:hAnsi="menlo" w:eastAsia="menlo" w:cs="menlo"/>
+                <w:color w:val="434B54"/>
+                <w:kern w:val="0"/>
+                <w:sz w:val="20"/>
+                <w:szCs w:val="20"/>
+                <w:lang w:eastAsia="zh-CN" w:bidi="ar"/>
+              </w:rPr>
+              <w:t>内容</w:t>
+            </w:r>
+          </w:p>
+        </w:tc>
+        <w:tc>
+          <w:tcPr>
+            <w:tcW w:w="2714" w:type="dxa"/>
+            <w:vAlign w:val="top"/>
+          </w:tcPr>
+          <w:p>
+            <w:pPr>
+              <w:pStyle w:val="7"/>
+              <w:keepNext w:val="0"/>
+              <w:keepLines w:val="0"/>
+              <w:widowControl/>
+              <w:suppressLineNumbers w:val="0"/>
+              <w:spacing w:before="0" w:beforeAutospacing="0" w:after="0" w:afterAutospacing="0"/>
+              <w:ind w:right="0"/>
+              <w:jc w:val="center"/>
+              <w:rPr>
+                <w:rFonts w:ascii="menlo" w:hAnsi="menlo" w:eastAsia="menlo" w:cs="menlo"/>
+                <w:color w:val="000000"/>
+                <w:kern w:val="0"/>
+                <w:sz w:val="26"/>
+                <w:szCs w:val="26"/>
+                <w:vertAlign w:val="baseline"/>
+                <w:lang w:eastAsia="zh-CN" w:bidi="ar"/>
+              </w:rPr>
+            </w:pPr>
+          </w:p>
+        </w:tc>
+      </w:tr>
+      <w:tr>
+        <w:tblPrEx>
+          <w:tblLayout w:type="fixed"/>
+        </w:tblPrEx>
+        <w:trPr>
+          <w:trHeight w:val="218" w:hRule="atLeast"/>
+          <w:jc w:val="center"/>
+        </w:trPr>
+        <w:tc>
+          <w:tcPr>
+            <w:tcW w:w="2713" w:type="dxa"/>
+            <w:vAlign w:val="top"/>
+          </w:tcPr>
+          <w:p>
+            <w:pPr>
+              <w:pStyle w:val="7"/>
+              <w:keepNext w:val="0"/>
+              <w:keepLines w:val="0"/>
+              <w:widowControl/>
+              <w:suppressLineNumbers w:val="0"/>
+              <w:spacing w:before="0" w:beforeAutospacing="0" w:after="0" w:afterAutospacing="0"/>
+              <w:ind w:right="0"/>
+              <w:jc w:val="center"/>
+              <w:rPr>
+                <w:rFonts w:ascii="menlo" w:hAnsi="menlo" w:eastAsia="menlo" w:cs="menlo"/>
+                <w:color w:val="22262A"/>
+                <w:kern w:val="0"/>
+                <w:sz w:val="20"/>
+                <w:szCs w:val="20"/>
+                <w:lang w:val="en-US" w:eastAsia="zh-CN" w:bidi="ar"/>
+              </w:rPr>
+            </w:pPr>
+            <w:r>
+              <w:rPr>
+                <w:rFonts w:hint="default" w:ascii="menlo" w:hAnsi="menlo" w:eastAsia="menlo" w:cs="menlo"/>
+                <w:color w:val="22262A"/>
+                <w:kern w:val="0"/>
+                <w:sz w:val="20"/>
+                <w:szCs w:val="20"/>
+                <w:lang w:val="en-US" w:eastAsia="zh-CN" w:bidi="ar"/>
+              </w:rPr>
+              <w:t>scene</w:t>
+            </w:r>
+          </w:p>
+        </w:tc>
+        <w:tc>
+          <w:tcPr>
+            <w:tcW w:w="2713" w:type="dxa"/>
+            <w:vAlign w:val="top"/>
+          </w:tcPr>
+          <w:p>
+            <w:pPr>
+              <w:pStyle w:val="7"/>
+              <w:keepNext w:val="0"/>
+              <w:keepLines w:val="0"/>
+              <w:widowControl/>
+              <w:suppressLineNumbers w:val="0"/>
+              <w:spacing w:before="0" w:beforeAutospacing="0" w:after="0" w:afterAutospacing="0"/>
+              <w:ind w:right="0"/>
+              <w:jc w:val="center"/>
+              <w:rPr>
+                <w:rFonts w:hint="default" w:ascii="menlo" w:hAnsi="menlo" w:eastAsia="menlo" w:cs="menlo"/>
+                <w:color w:val="434B54"/>
+                <w:kern w:val="0"/>
+                <w:sz w:val="20"/>
+                <w:szCs w:val="20"/>
+                <w:lang w:val="en-US" w:eastAsia="zh-CN" w:bidi="ar"/>
+              </w:rPr>
+            </w:pPr>
+            <w:r>
+              <w:rPr>
+                <w:rFonts w:hint="default" w:ascii="menlo" w:hAnsi="menlo" w:eastAsia="menlo" w:cs="menlo"/>
+                <w:color w:val="434B54"/>
+                <w:kern w:val="0"/>
+                <w:sz w:val="20"/>
+                <w:szCs w:val="20"/>
+                <w:lang w:val="en-US" w:eastAsia="zh-CN" w:bidi="ar"/>
+              </w:rPr>
+              <w:t>发送场景</w:t>
+            </w:r>
+            <w:r>
+              <w:rPr>
+                <w:rFonts w:hint="default" w:ascii="menlo" w:hAnsi="menlo" w:eastAsia="menlo" w:cs="menlo"/>
+                <w:color w:val="434B54"/>
+                <w:kern w:val="0"/>
+                <w:sz w:val="20"/>
+                <w:szCs w:val="20"/>
+                <w:lang w:eastAsia="zh-CN" w:bidi="ar"/>
+              </w:rPr>
+              <w:t>（会话，朋友圈等）</w:t>
+            </w:r>
+          </w:p>
+        </w:tc>
+        <w:tc>
+          <w:tcPr>
+            <w:tcW w:w="2714" w:type="dxa"/>
+            <w:vAlign w:val="top"/>
+          </w:tcPr>
+          <w:p>
+            <w:pPr>
+              <w:pStyle w:val="7"/>
+              <w:keepNext w:val="0"/>
+              <w:keepLines w:val="0"/>
+              <w:widowControl/>
+              <w:suppressLineNumbers w:val="0"/>
+              <w:spacing w:before="0" w:beforeAutospacing="0" w:after="0" w:afterAutospacing="0"/>
+              <w:ind w:right="0"/>
+              <w:jc w:val="center"/>
+              <w:rPr>
+                <w:rFonts w:ascii="menlo" w:hAnsi="menlo" w:eastAsia="menlo" w:cs="menlo"/>
+                <w:color w:val="000000"/>
+                <w:kern w:val="0"/>
+                <w:sz w:val="26"/>
+                <w:szCs w:val="26"/>
+                <w:vertAlign w:val="baseline"/>
+                <w:lang w:eastAsia="zh-CN" w:bidi="ar"/>
+              </w:rPr>
+            </w:pPr>
+            <w:bookmarkStart w:id="1" w:name="_GoBack"/>
+            <w:bookmarkEnd w:id="1"/>
+          </w:p>
+        </w:tc>
+      </w:tr>
+    </w:tbl>
+    <w:p>
+      <w:pPr>
+        <w:pStyle w:val="7"/>
+        <w:keepNext w:val="0"/>
+        <w:keepLines w:val="0"/>
+        <w:widowControl/>
+        <w:suppressLineNumbers w:val="0"/>
+        <w:shd w:val="clear" w:fill="FFFFFF"/>
+        <w:spacing w:before="0" w:beforeAutospacing="0" w:after="0" w:afterAutospacing="0"/>
+        <w:ind w:left="0" w:right="0"/>
+        <w:jc w:val="left"/>
+        <w:rPr>
+          <w:rFonts w:ascii="menlo" w:hAnsi="menlo" w:eastAsia="menlo" w:cs="menlo"/>
+          <w:color w:val="000000"/>
+          <w:kern w:val="0"/>
+          <w:sz w:val="26"/>
+          <w:szCs w:val="26"/>
+          <w:lang w:eastAsia="zh-CN" w:bidi="ar"/>
+        </w:rPr>
+      </w:pPr>
+    </w:p>
+    <w:p>
+      <w:pPr>
+        <w:pStyle w:val="7"/>
+        <w:keepNext w:val="0"/>
+        <w:keepLines w:val="0"/>
+        <w:widowControl/>
+        <w:suppressLineNumbers w:val="0"/>
+        <w:shd w:val="clear" w:fill="FFFFFF"/>
+        <w:spacing w:before="0" w:beforeAutospacing="0" w:after="0" w:afterAutospacing="0"/>
+        <w:ind w:left="0" w:right="0"/>
+        <w:jc w:val="left"/>
+        <w:rPr>
+          <w:rFonts w:ascii="menlo" w:hAnsi="menlo" w:eastAsia="menlo" w:cs="menlo"/>
+          <w:color w:val="000000"/>
+          <w:kern w:val="0"/>
+          <w:sz w:val="26"/>
+          <w:szCs w:val="26"/>
+          <w:lang w:eastAsia="zh-CN" w:bidi="ar"/>
+        </w:rPr>
+      </w:pPr>
+      <w:r>
+        <w:rPr>
+          <w:rFonts w:ascii="menlo" w:hAnsi="menlo" w:eastAsia="menlo" w:cs="menlo"/>
+          <w:color w:val="000000"/>
+          <w:kern w:val="0"/>
+          <w:sz w:val="26"/>
+          <w:szCs w:val="26"/>
+          <w:lang w:eastAsia="zh-CN" w:bidi="ar"/>
+        </w:rPr>
+        <w:t>示例：</w:t>
+      </w:r>
+    </w:p>
+    <w:p>
+      <w:pPr>
+        <w:pStyle w:val="7"/>
+        <w:keepNext w:val="0"/>
+        <w:keepLines w:val="0"/>
+        <w:widowControl/>
+        <w:suppressLineNumbers w:val="0"/>
+        <w:shd w:val="clear" w:fill="FFFFFF"/>
+        <w:spacing w:before="0" w:beforeAutospacing="0" w:after="0" w:afterAutospacing="0"/>
+        <w:ind w:left="0" w:right="0"/>
+        <w:jc w:val="left"/>
+      </w:pPr>
+      <w:r>
+        <w:rPr>
+          <w:rFonts w:ascii="menlo" w:hAnsi="menlo" w:eastAsia="menlo" w:cs="menlo"/>
+          <w:color w:val="000000"/>
+          <w:kern w:val="0"/>
+          <w:sz w:val="26"/>
+          <w:szCs w:val="26"/>
+          <w:lang w:val="en-US" w:eastAsia="zh-CN" w:bidi="ar"/>
+        </w:rPr>
+        <w:t>[</w:t>
+      </w:r>
+      <w:r>
+        <w:rPr>
+          <w:rFonts w:ascii="menlo" w:hAnsi="menlo" w:eastAsia="menlo" w:cs="menlo"/>
+          <w:color w:val="306F79"/>
+          <w:kern w:val="0"/>
+          <w:sz w:val="26"/>
+          <w:szCs w:val="26"/>
+          <w:lang w:val="en-US" w:eastAsia="zh-CN" w:bidi="ar"/>
+        </w:rPr>
+        <w:t>RJWechatManager</w:t>
+      </w:r>
+      <w:r>
+        <w:rPr>
+          <w:rFonts w:ascii="menlo" w:hAnsi="menlo" w:eastAsia="menlo" w:cs="menlo"/>
+          <w:color w:val="000000"/>
+          <w:kern w:val="0"/>
+          <w:sz w:val="26"/>
+          <w:szCs w:val="26"/>
+          <w:lang w:val="en-US" w:eastAsia="zh-CN" w:bidi="ar"/>
+        </w:rPr>
+        <w:t xml:space="preserve"> </w:t>
+      </w:r>
+      <w:r>
+        <w:rPr>
+          <w:rFonts w:ascii="menlo" w:hAnsi="menlo" w:eastAsia="menlo" w:cs="menlo"/>
+          <w:color w:val="203C3F"/>
+          <w:kern w:val="0"/>
+          <w:sz w:val="26"/>
+          <w:szCs w:val="26"/>
+          <w:lang w:val="en-US" w:eastAsia="zh-CN" w:bidi="ar"/>
+        </w:rPr>
+        <w:t>sendAppContentTitle</w:t>
+      </w:r>
+      <w:r>
+        <w:rPr>
+          <w:rFonts w:ascii="menlo" w:hAnsi="menlo" w:eastAsia="menlo" w:cs="menlo"/>
+          <w:color w:val="000000"/>
+          <w:kern w:val="0"/>
+          <w:sz w:val="26"/>
+          <w:szCs w:val="26"/>
+          <w:lang w:val="en-US" w:eastAsia="zh-CN" w:bidi="ar"/>
+        </w:rPr>
+        <w:t>:</w:t>
+      </w:r>
+      <w:r>
+        <w:rPr>
+          <w:rFonts w:ascii="menlo" w:hAnsi="menlo" w:eastAsia="menlo" w:cs="menlo"/>
+          <w:color w:val="BA0011"/>
+          <w:kern w:val="0"/>
+          <w:sz w:val="26"/>
+          <w:szCs w:val="26"/>
+          <w:lang w:val="en-US" w:eastAsia="zh-CN" w:bidi="ar"/>
+        </w:rPr>
+        <w:t>@"这是测试标题"</w:t>
+      </w:r>
+      <w:r>
+        <w:rPr>
+          <w:rFonts w:ascii="menlo" w:hAnsi="menlo" w:eastAsia="menlo" w:cs="menlo"/>
+          <w:color w:val="000000"/>
+          <w:kern w:val="0"/>
+          <w:sz w:val="26"/>
+          <w:szCs w:val="26"/>
+          <w:lang w:val="en-US" w:eastAsia="zh-CN" w:bidi="ar"/>
+        </w:rPr>
+        <w:t xml:space="preserve"> extInfo:</w:t>
+      </w:r>
+      <w:r>
+        <w:rPr>
+          <w:rFonts w:ascii="menlo" w:hAnsi="menlo" w:eastAsia="menlo" w:cs="menlo"/>
+          <w:color w:val="BA0011"/>
+          <w:kern w:val="0"/>
+          <w:sz w:val="26"/>
+          <w:szCs w:val="26"/>
+          <w:lang w:val="en-US" w:eastAsia="zh-CN" w:bidi="ar"/>
+        </w:rPr>
+        <w:t>@"11"</w:t>
+      </w:r>
+      <w:r>
+        <w:rPr>
+          <w:rFonts w:ascii="menlo" w:hAnsi="menlo" w:eastAsia="menlo" w:cs="menlo"/>
+          <w:color w:val="000000"/>
+          <w:kern w:val="0"/>
+          <w:sz w:val="26"/>
+          <w:szCs w:val="26"/>
+          <w:lang w:val="en-US" w:eastAsia="zh-CN" w:bidi="ar"/>
+        </w:rPr>
+        <w:t xml:space="preserve"> Url:</w:t>
+      </w:r>
+      <w:r>
+        <w:rPr>
+          <w:rFonts w:ascii="menlo" w:hAnsi="menlo" w:eastAsia="menlo" w:cs="menlo"/>
+          <w:color w:val="BA0011"/>
+          <w:kern w:val="0"/>
+          <w:sz w:val="26"/>
+          <w:szCs w:val="26"/>
+          <w:lang w:val="en-US" w:eastAsia="zh-CN" w:bidi="ar"/>
+        </w:rPr>
+        <w:t>@"https://giqi.github.io/"</w:t>
+      </w:r>
+      <w:r>
+        <w:rPr>
+          <w:rFonts w:ascii="menlo" w:hAnsi="menlo" w:eastAsia="menlo" w:cs="menlo"/>
+          <w:color w:val="000000"/>
+          <w:kern w:val="0"/>
+          <w:sz w:val="26"/>
+          <w:szCs w:val="26"/>
+          <w:lang w:val="en-US" w:eastAsia="zh-CN" w:bidi="ar"/>
+        </w:rPr>
+        <w:t xml:space="preserve"> Description:</w:t>
+      </w:r>
+      <w:r>
+        <w:rPr>
+          <w:rFonts w:ascii="menlo" w:hAnsi="menlo" w:eastAsia="menlo" w:cs="menlo"/>
+          <w:color w:val="BA0011"/>
+          <w:kern w:val="0"/>
+          <w:sz w:val="26"/>
+          <w:szCs w:val="26"/>
+          <w:lang w:val="en-US" w:eastAsia="zh-CN" w:bidi="ar"/>
+        </w:rPr>
+        <w:t>@"这是测试内容"</w:t>
+      </w:r>
+      <w:r>
+        <w:rPr>
+          <w:rFonts w:ascii="menlo" w:hAnsi="menlo" w:eastAsia="menlo" w:cs="menlo"/>
+          <w:color w:val="000000"/>
+          <w:kern w:val="0"/>
+          <w:sz w:val="26"/>
+          <w:szCs w:val="26"/>
+          <w:lang w:val="en-US" w:eastAsia="zh-CN" w:bidi="ar"/>
+        </w:rPr>
+        <w:t xml:space="preserve"> Scene:WXSceneSession];</w:t>
+      </w:r>
+    </w:p>
+    <w:p/>
     <w:sectPr>
       <w:pgSz w:w="11906" w:h="16838"/>
       <w:pgMar w:top="1440" w:right="1800" w:bottom="1440" w:left="1800" w:header="851" w:footer="992" w:gutter="0"/>
+      <w:pgBorders>
+        <w:top w:val="none" w:sz="0" w:space="0"/>
+        <w:left w:val="none" w:sz="0" w:space="0"/>
+        <w:bottom w:val="none" w:sz="0" w:space="0"/>
+        <w:right w:val="none" w:sz="0" w:space="0"/>
+      </w:pgBorders>
       <w:cols w:space="425" w:num="1"/>
       <w:docGrid w:type="lines" w:linePitch="312" w:charSpace="0"/>
     </w:sectPr>
@@ -3229,7 +5070,7 @@
     <w:name w:val="heading 3"/>
     <w:basedOn w:val="1"/>
     <w:next w:val="1"/>
-    <w:link w:val="20"/>
+    <w:link w:val="21"/>
     <w:unhideWhenUsed/>
     <w:qFormat/>
     <w:uiPriority w:val="0"/>
@@ -3352,7 +5193,27 @@
       <w:sz w:val="20"/>
     </w:rPr>
   </w:style>
-  <w:style w:type="paragraph" w:customStyle="1" w:styleId="12">
+  <w:style w:type="table" w:styleId="12">
+    <w:name w:val="Table Grid"/>
+    <w:basedOn w:val="11"/>
+    <w:uiPriority w:val="0"/>
+    <w:pPr>
+      <w:widowControl w:val="0"/>
+      <w:jc w:val="both"/>
+    </w:pPr>
+    <w:tblPr>
+      <w:tblBorders>
+        <w:top w:val="single" w:color="auto" w:sz="4" w:space="0"/>
+        <w:left w:val="single" w:color="auto" w:sz="4" w:space="0"/>
+        <w:bottom w:val="single" w:color="auto" w:sz="4" w:space="0"/>
+        <w:right w:val="single" w:color="auto" w:sz="4" w:space="0"/>
+        <w:insideH w:val="single" w:color="auto" w:sz="4" w:space="0"/>
+        <w:insideV w:val="single" w:color="auto" w:sz="4" w:space="0"/>
+      </w:tblBorders>
+      <w:tblLayout w:type="fixed"/>
+    </w:tblPr>
+  </w:style>
+  <w:style w:type="paragraph" w:customStyle="1" w:styleId="13">
     <w:name w:val="p1"/>
     <w:basedOn w:val="1"/>
     <w:uiPriority w:val="0"/>
@@ -3371,7 +5232,7 @@
       <w:lang w:val="en-US" w:eastAsia="zh-CN" w:bidi="ar"/>
     </w:rPr>
   </w:style>
-  <w:style w:type="character" w:customStyle="1" w:styleId="13">
+  <w:style w:type="character" w:customStyle="1" w:styleId="14">
     <w:name w:val="s1"/>
     <w:basedOn w:val="8"/>
     <w:uiPriority w:val="0"/>
@@ -3379,28 +5240,30 @@
       <w:color w:val="6E200D"/>
     </w:rPr>
   </w:style>
-  <w:style w:type="character" w:customStyle="1" w:styleId="14">
+  <w:style w:type="character" w:customStyle="1" w:styleId="15">
     <w:name w:val="s3"/>
     <w:basedOn w:val="8"/>
     <w:uiPriority w:val="0"/>
   </w:style>
-  <w:style w:type="character" w:customStyle="1" w:styleId="15">
+  <w:style w:type="character" w:customStyle="1" w:styleId="16">
     <w:name w:val="s2"/>
     <w:basedOn w:val="8"/>
+    <w:qFormat/>
     <w:uiPriority w:val="0"/>
     <w:rPr>
       <w:color w:val="203C3F"/>
     </w:rPr>
   </w:style>
-  <w:style w:type="character" w:customStyle="1" w:styleId="16">
+  <w:style w:type="character" w:customStyle="1" w:styleId="17">
     <w:name w:val="s5"/>
     <w:basedOn w:val="8"/>
+    <w:qFormat/>
     <w:uiPriority w:val="0"/>
     <w:rPr>
       <w:color w:val="BA0011"/>
     </w:rPr>
   </w:style>
-  <w:style w:type="character" w:customStyle="1" w:styleId="17">
+  <w:style w:type="character" w:customStyle="1" w:styleId="18">
     <w:name w:val="s4"/>
     <w:basedOn w:val="8"/>
     <w:uiPriority w:val="0"/>
@@ -3408,7 +5271,7 @@
       <w:color w:val="2E0D6E"/>
     </w:rPr>
   </w:style>
-  <w:style w:type="paragraph" w:customStyle="1" w:styleId="18">
+  <w:style w:type="paragraph" w:customStyle="1" w:styleId="19">
     <w:name w:val="p2"/>
     <w:basedOn w:val="1"/>
     <w:qFormat/>
@@ -3428,7 +5291,7 @@
       <w:lang w:val="en-US" w:eastAsia="zh-CN" w:bidi="ar"/>
     </w:rPr>
   </w:style>
-  <w:style w:type="paragraph" w:customStyle="1" w:styleId="19">
+  <w:style w:type="paragraph" w:customStyle="1" w:styleId="20">
     <w:name w:val="p3"/>
     <w:basedOn w:val="1"/>
     <w:qFormat/>
@@ -3448,7 +5311,7 @@
       <w:lang w:val="en-US" w:eastAsia="zh-CN" w:bidi="ar"/>
     </w:rPr>
   </w:style>
-  <w:style w:type="character" w:customStyle="1" w:styleId="20">
+  <w:style w:type="character" w:customStyle="1" w:styleId="21">
     <w:name w:val="标题 3 Char"/>
     <w:link w:val="4"/>
     <w:qFormat/>
@@ -3458,7 +5321,7 @@
       <w:sz w:val="32"/>
     </w:rPr>
   </w:style>
-  <w:style w:type="paragraph" w:customStyle="1" w:styleId="21">
+  <w:style w:type="paragraph" w:customStyle="1" w:styleId="22">
     <w:name w:val="p5"/>
     <w:basedOn w:val="1"/>
     <w:uiPriority w:val="0"/>
@@ -3477,7 +5340,7 @@
       <w:lang w:val="en-US" w:eastAsia="zh-CN" w:bidi="ar"/>
     </w:rPr>
   </w:style>
-  <w:style w:type="paragraph" w:customStyle="1" w:styleId="22">
+  <w:style w:type="paragraph" w:customStyle="1" w:styleId="23">
     <w:name w:val="p4"/>
     <w:basedOn w:val="1"/>
     <w:uiPriority w:val="0"/>
@@ -3496,7 +5359,7 @@
       <w:lang w:val="en-US" w:eastAsia="zh-CN" w:bidi="ar"/>
     </w:rPr>
   </w:style>
-  <w:style w:type="character" w:customStyle="1" w:styleId="23">
+  <w:style w:type="character" w:customStyle="1" w:styleId="24">
     <w:name w:val="s8"/>
     <w:basedOn w:val="8"/>
     <w:uiPriority w:val="0"/>
@@ -3504,7 +5367,7 @@
       <w:color w:val="5C2699"/>
     </w:rPr>
   </w:style>
-  <w:style w:type="character" w:customStyle="1" w:styleId="24">
+  <w:style w:type="character" w:customStyle="1" w:styleId="25">
     <w:name w:val="s6"/>
     <w:basedOn w:val="8"/>
     <w:uiPriority w:val="0"/>
@@ -3512,9 +5375,10 @@
       <w:color w:val="2E0D6E"/>
     </w:rPr>
   </w:style>
-  <w:style w:type="character" w:customStyle="1" w:styleId="25">
+  <w:style w:type="character" w:customStyle="1" w:styleId="26">
     <w:name w:val="s7"/>
     <w:basedOn w:val="8"/>
+    <w:qFormat/>
     <w:uiPriority w:val="0"/>
     <w:rPr>
       <w:color w:val="306F79"/>
